--- a/docs/ecs/ECS-UserScenarios.docx
+++ b/docs/ecs/ECS-UserScenarios.docx
@@ -2,6 +2,1775 @@
 <file path=word/document.xml><?xml version="1.0" encoding="utf-8"?>
 <w:document xmlns:mv="urn:schemas-microsoft-com:mac:vml" xmlns:mo="http://schemas.microsoft.com/office/mac/office/2008/main" xmlns:ve="http://schemas.openxmlformats.org/markup-compatibility/2006" xmlns:o="urn:schemas-microsoft-com:office:office" xmlns:r="http://schemas.openxmlformats.org/officeDocument/2006/relationships" xmlns:m="http://schemas.openxmlformats.org/officeDocument/2006/math" xmlns:v="urn:schemas-microsoft-com:vml" xmlns:w10="urn:schemas-microsoft-com:office:word" xmlns:w="http://schemas.openxmlformats.org/wordprocessingml/2006/main" xmlns:wne="http://schemas.microsoft.com/office/word/2006/wordml" xmlns:wp="http://schemas.openxmlformats.org/drawingml/2006/wordprocessingDrawing" ve:Ignorable="mv" ve:PreserveAttributes="mv:*">
   <w:body>
+    <w:p>
+      <w:pPr>
+        <w:rPr>
+          <w:b/>
+        </w:rPr>
+      </w:pPr>
+      <w:r>
+        <w:rPr>
+          <w:b/>
+        </w:rPr>
+        <w:t>Update Patient Vitals</w:t>
+      </w:r>
+    </w:p>
+    <w:p>
+      <w:r>
+        <w:t xml:space="preserve">The user, who must be a Doctor, Nurse Practitioner or Nurse, logs in to the application.  The user then either brings up the patient list and selects the patient to update or uses the search to find and select a patient.  </w:t>
+      </w:r>
+    </w:p>
+    <w:p>
+      <w:r>
+        <w:t xml:space="preserve">The user then selects the option to add an entry to the patient’s vital sign history.  The vital signs entry form comes up, and the user enters the patient’s current pulse, respiration rate, blood pressure and temperature.  </w:t>
+      </w:r>
+    </w:p>
+    <w:p>
+      <w:r>
+        <w:t>The application will validate that the vital signs are within a valid range, and then ask</w:t>
+      </w:r>
+      <w:r>
+        <w:t xml:space="preserve"> the user for confirmation.  If the user confirms the entry, it is added to the database.  If the user does not confirm the entry, then the entry is discarded, and the user is returned to the vital sign entry form.</w:t>
+      </w:r>
+    </w:p>
+    <w:p/>
+    <w:p>
+      <w:pPr>
+        <w:rPr>
+          <w:b/>
+        </w:rPr>
+      </w:pPr>
+      <w:bookmarkStart w:id="0" w:name="OLE_LINK2"/>
+      <w:bookmarkStart w:id="1" w:name="OLE_LINK4"/>
+      <w:r>
+        <w:rPr>
+          <w:b/>
+        </w:rPr>
+        <w:t>Use Case:</w:t>
+      </w:r>
+      <w:r>
+        <w:tab/>
+      </w:r>
+      <w:r>
+        <w:tab/>
+      </w:r>
+      <w:r>
+        <w:rPr>
+          <w:i/>
+        </w:rPr>
+        <w:t>Update Patient Vitals</w:t>
+      </w:r>
+      <w:r>
+        <w:rPr>
+          <w:i/>
+        </w:rPr>
+        <w:br/>
+      </w:r>
+      <w:r>
+        <w:rPr>
+          <w:b/>
+        </w:rPr>
+        <w:t>Actors:</w:t>
+      </w:r>
+      <w:r>
+        <w:rPr>
+          <w:b/>
+        </w:rPr>
+        <w:tab/>
+      </w:r>
+      <w:r>
+        <w:rPr>
+          <w:b/>
+        </w:rPr>
+        <w:tab/>
+      </w:r>
+      <w:r>
+        <w:t>UI, ECSInterface (ECS)</w:t>
+      </w:r>
+      <w:r>
+        <w:br/>
+      </w:r>
+      <w:r>
+        <w:rPr>
+          <w:b/>
+        </w:rPr>
+        <w:t>Initiating Actor:</w:t>
+      </w:r>
+      <w:r>
+        <w:t xml:space="preserve"> </w:t>
+      </w:r>
+      <w:r>
+        <w:tab/>
+        <w:t>UI</w:t>
+      </w:r>
+      <w:r>
+        <w:br/>
+      </w:r>
+      <w:r>
+        <w:rPr>
+          <w:b/>
+        </w:rPr>
+        <w:t>Events:</w:t>
+      </w:r>
+    </w:p>
+    <w:p>
+      <w:pPr>
+        <w:pStyle w:val="ListParagraph"/>
+        <w:numPr>
+          <w:ilvl w:val="0"/>
+          <w:numId w:val="1"/>
+        </w:numPr>
+      </w:pPr>
+      <w:r>
+        <w:t>UI</w:t>
+      </w:r>
+      <w:r>
+        <w:tab/>
+      </w:r>
+      <w:r>
+        <w:tab/>
+        <w:t>req. ser.</w:t>
+      </w:r>
+      <w:r>
+        <w:tab/>
+      </w:r>
+      <w:r>
+        <w:rPr>
+          <w:i/>
+        </w:rPr>
+        <w:t>Create New ECS</w:t>
+      </w:r>
+      <w:r>
+        <w:tab/>
+      </w:r>
+      <w:r>
+        <w:tab/>
+        <w:t>from ECS</w:t>
+      </w:r>
+    </w:p>
+    <w:p>
+      <w:pPr>
+        <w:pStyle w:val="ListParagraph"/>
+        <w:numPr>
+          <w:ilvl w:val="0"/>
+          <w:numId w:val="1"/>
+        </w:numPr>
+      </w:pPr>
+      <w:r>
+        <w:t>ECS</w:t>
+      </w:r>
+      <w:r>
+        <w:tab/>
+        <w:t>req. ser.</w:t>
+      </w:r>
+      <w:r>
+        <w:tab/>
+        <w:t>Accept ECS Object</w:t>
+      </w:r>
+      <w:r>
+        <w:tab/>
+      </w:r>
+      <w:r>
+        <w:tab/>
+        <w:t>from UI</w:t>
+      </w:r>
+    </w:p>
+    <w:p>
+      <w:pPr>
+        <w:pStyle w:val="ListParagraph"/>
+        <w:numPr>
+          <w:ilvl w:val="0"/>
+          <w:numId w:val="1"/>
+        </w:numPr>
+      </w:pPr>
+      <w:r>
+        <w:t>UI</w:t>
+      </w:r>
+      <w:r>
+        <w:tab/>
+      </w:r>
+      <w:r>
+        <w:tab/>
+        <w:t>req. ser.</w:t>
+      </w:r>
+      <w:r>
+        <w:tab/>
+      </w:r>
+      <w:r>
+        <w:rPr>
+          <w:i/>
+        </w:rPr>
+        <w:t>Log in</w:t>
+      </w:r>
+      <w:r>
+        <w:t xml:space="preserve"> </w:t>
+      </w:r>
+      <w:r>
+        <w:tab/>
+      </w:r>
+      <w:r>
+        <w:tab/>
+      </w:r>
+      <w:r>
+        <w:tab/>
+      </w:r>
+      <w:r>
+        <w:tab/>
+        <w:t>from ECS</w:t>
+      </w:r>
+    </w:p>
+    <w:p>
+      <w:pPr>
+        <w:pStyle w:val="ListParagraph"/>
+        <w:numPr>
+          <w:ilvl w:val="0"/>
+          <w:numId w:val="1"/>
+        </w:numPr>
+      </w:pPr>
+      <w:r>
+        <w:t>ECS</w:t>
+      </w:r>
+      <w:r>
+        <w:tab/>
+        <w:t>req. ser.</w:t>
+      </w:r>
+      <w:r>
+        <w:tab/>
+        <w:t>Accept</w:t>
+      </w:r>
+      <w:r>
+        <w:t xml:space="preserve"> Available Actions</w:t>
+      </w:r>
+      <w:r>
+        <w:tab/>
+        <w:t>from UI</w:t>
+      </w:r>
+    </w:p>
+    <w:p>
+      <w:pPr>
+        <w:pStyle w:val="ListParagraph"/>
+        <w:numPr>
+          <w:ilvl w:val="0"/>
+          <w:numId w:val="1"/>
+        </w:numPr>
+      </w:pPr>
+      <w:r>
+        <w:t>UI</w:t>
+      </w:r>
+      <w:r>
+        <w:tab/>
+      </w:r>
+      <w:r>
+        <w:tab/>
+        <w:t>req. ser.</w:t>
+      </w:r>
+      <w:r>
+        <w:tab/>
+      </w:r>
+      <w:r>
+        <w:rPr>
+          <w:i/>
+        </w:rPr>
+        <w:t>Get Patient</w:t>
+      </w:r>
+      <w:r>
+        <w:rPr>
+          <w:i/>
+        </w:rPr>
+        <w:t xml:space="preserve"> List</w:t>
+      </w:r>
+      <w:r>
+        <w:rPr>
+          <w:i/>
+        </w:rPr>
+        <w:tab/>
+      </w:r>
+      <w:r>
+        <w:tab/>
+        <w:t xml:space="preserve">from </w:t>
+      </w:r>
+      <w:r>
+        <w:t>ECS</w:t>
+      </w:r>
+    </w:p>
+    <w:p>
+      <w:pPr>
+        <w:pStyle w:val="ListParagraph"/>
+        <w:numPr>
+          <w:ilvl w:val="0"/>
+          <w:numId w:val="1"/>
+        </w:numPr>
+      </w:pPr>
+      <w:r>
+        <w:t>ECS</w:t>
+      </w:r>
+      <w:r>
+        <w:tab/>
+        <w:t>req. ser.</w:t>
+      </w:r>
+      <w:r>
+        <w:tab/>
+        <w:t>Accept Patient List</w:t>
+      </w:r>
+      <w:r>
+        <w:tab/>
+      </w:r>
+      <w:r>
+        <w:tab/>
+        <w:t>from UI</w:t>
+      </w:r>
+    </w:p>
+    <w:p>
+      <w:pPr>
+        <w:pStyle w:val="ListParagraph"/>
+        <w:numPr>
+          <w:ilvl w:val="0"/>
+          <w:numId w:val="1"/>
+        </w:numPr>
+      </w:pPr>
+      <w:r>
+        <w:t>UI</w:t>
+      </w:r>
+      <w:r>
+        <w:tab/>
+      </w:r>
+      <w:r>
+        <w:tab/>
+        <w:t>req. ser.</w:t>
+      </w:r>
+      <w:r>
+        <w:tab/>
+      </w:r>
+      <w:r>
+        <w:rPr>
+          <w:i/>
+        </w:rPr>
+        <w:t>Get Patient Chart</w:t>
+      </w:r>
+      <w:r>
+        <w:rPr>
+          <w:i/>
+        </w:rPr>
+        <w:tab/>
+      </w:r>
+      <w:r>
+        <w:rPr>
+          <w:i/>
+        </w:rPr>
+        <w:tab/>
+      </w:r>
+      <w:r>
+        <w:t>from ECS</w:t>
+      </w:r>
+    </w:p>
+    <w:p>
+      <w:pPr>
+        <w:pStyle w:val="ListParagraph"/>
+        <w:numPr>
+          <w:ilvl w:val="0"/>
+          <w:numId w:val="1"/>
+        </w:numPr>
+      </w:pPr>
+      <w:r>
+        <w:t>ECS</w:t>
+      </w:r>
+      <w:r>
+        <w:tab/>
+        <w:t>req. ser.</w:t>
+      </w:r>
+      <w:r>
+        <w:tab/>
+        <w:t>Accept</w:t>
+      </w:r>
+      <w:r>
+        <w:t xml:space="preserve"> Patient Chart</w:t>
+      </w:r>
+      <w:r>
+        <w:tab/>
+      </w:r>
+      <w:r>
+        <w:tab/>
+      </w:r>
+      <w:r>
+        <w:t>from UI</w:t>
+      </w:r>
+    </w:p>
+    <w:p>
+      <w:pPr>
+        <w:pStyle w:val="ListParagraph"/>
+        <w:numPr>
+          <w:ilvl w:val="0"/>
+          <w:numId w:val="1"/>
+        </w:numPr>
+      </w:pPr>
+      <w:r>
+        <w:t>UI</w:t>
+      </w:r>
+      <w:r>
+        <w:tab/>
+      </w:r>
+      <w:r>
+        <w:tab/>
+        <w:t>req. ser.</w:t>
+      </w:r>
+      <w:r>
+        <w:tab/>
+      </w:r>
+      <w:r>
+        <w:rPr>
+          <w:i/>
+        </w:rPr>
+        <w:t>Get New Vitals Entry</w:t>
+      </w:r>
+      <w:r>
+        <w:tab/>
+      </w:r>
+      <w:r>
+        <w:tab/>
+      </w:r>
+      <w:r>
+        <w:t xml:space="preserve">from </w:t>
+      </w:r>
+      <w:r>
+        <w:t>ECS</w:t>
+      </w:r>
+    </w:p>
+    <w:p>
+      <w:pPr>
+        <w:pStyle w:val="ListParagraph"/>
+        <w:numPr>
+          <w:ilvl w:val="0"/>
+          <w:numId w:val="1"/>
+        </w:numPr>
+      </w:pPr>
+      <w:r>
+        <w:t>ECS</w:t>
+      </w:r>
+      <w:r>
+        <w:tab/>
+        <w:t>req. ser.</w:t>
+      </w:r>
+      <w:r>
+        <w:tab/>
+      </w:r>
+      <w:r>
+        <w:t>Fill Out Vitals Entry</w:t>
+      </w:r>
+      <w:r>
+        <w:tab/>
+      </w:r>
+      <w:r>
+        <w:tab/>
+        <w:t>from UI</w:t>
+      </w:r>
+    </w:p>
+    <w:p>
+      <w:pPr>
+        <w:pStyle w:val="ListParagraph"/>
+        <w:numPr>
+          <w:ilvl w:val="0"/>
+          <w:numId w:val="1"/>
+        </w:numPr>
+      </w:pPr>
+      <w:r>
+        <w:t>UI</w:t>
+      </w:r>
+      <w:r>
+        <w:tab/>
+      </w:r>
+      <w:r>
+        <w:tab/>
+        <w:t>req. ser.</w:t>
+      </w:r>
+      <w:r>
+        <w:tab/>
+      </w:r>
+      <w:r>
+        <w:rPr>
+          <w:i/>
+        </w:rPr>
+        <w:t>Commit Vitals Entry</w:t>
+      </w:r>
+      <w:r>
+        <w:tab/>
+      </w:r>
+      <w:r>
+        <w:tab/>
+        <w:t>from ECS</w:t>
+      </w:r>
+    </w:p>
+    <w:p>
+      <w:pPr>
+        <w:pStyle w:val="ListParagraph"/>
+        <w:numPr>
+          <w:ilvl w:val="0"/>
+          <w:numId w:val="1"/>
+        </w:numPr>
+      </w:pPr>
+      <w:r>
+        <w:t>ECS</w:t>
+      </w:r>
+      <w:r>
+        <w:tab/>
+        <w:t>req. ser.</w:t>
+      </w:r>
+      <w:r>
+        <w:tab/>
+        <w:t>Accept Commit Result</w:t>
+      </w:r>
+      <w:r>
+        <w:tab/>
+        <w:t>from UI</w:t>
+      </w:r>
+    </w:p>
+    <w:p/>
+    <w:p>
+      <w:pPr>
+        <w:rPr>
+          <w:b/>
+        </w:rPr>
+      </w:pPr>
+      <w:r>
+        <w:rPr>
+          <w:b/>
+        </w:rPr>
+        <w:t>Use Case:</w:t>
+      </w:r>
+      <w:r>
+        <w:tab/>
+      </w:r>
+      <w:r>
+        <w:tab/>
+      </w:r>
+      <w:r>
+        <w:rPr>
+          <w:i/>
+        </w:rPr>
+        <w:t>Log In</w:t>
+      </w:r>
+      <w:r>
+        <w:rPr>
+          <w:i/>
+        </w:rPr>
+        <w:br/>
+      </w:r>
+      <w:r>
+        <w:rPr>
+          <w:b/>
+        </w:rPr>
+        <w:t>Actors:</w:t>
+      </w:r>
+      <w:r>
+        <w:rPr>
+          <w:b/>
+        </w:rPr>
+        <w:tab/>
+      </w:r>
+      <w:r>
+        <w:rPr>
+          <w:b/>
+        </w:rPr>
+        <w:tab/>
+      </w:r>
+      <w:r>
+        <w:t>ECS,</w:t>
+      </w:r>
+      <w:r>
+        <w:t xml:space="preserve"> </w:t>
+      </w:r>
+      <w:proofErr w:type="spellStart"/>
+      <w:r>
+        <w:t>AppInterface</w:t>
+      </w:r>
+      <w:proofErr w:type="spellEnd"/>
+      <w:r>
+        <w:t xml:space="preserve"> (AppInt), DBInterface (DBInt)</w:t>
+      </w:r>
+      <w:r>
+        <w:br/>
+      </w:r>
+      <w:r>
+        <w:rPr>
+          <w:b/>
+        </w:rPr>
+        <w:t>Initiating Actor:</w:t>
+      </w:r>
+      <w:r>
+        <w:t xml:space="preserve"> </w:t>
+      </w:r>
+      <w:r>
+        <w:tab/>
+        <w:t>ECS</w:t>
+      </w:r>
+      <w:r>
+        <w:br/>
+      </w:r>
+      <w:r>
+        <w:rPr>
+          <w:b/>
+        </w:rPr>
+        <w:t>Events:</w:t>
+      </w:r>
+    </w:p>
+    <w:p>
+      <w:pPr>
+        <w:pStyle w:val="ListParagraph"/>
+        <w:numPr>
+          <w:ilvl w:val="0"/>
+          <w:numId w:val="1"/>
+        </w:numPr>
+      </w:pPr>
+      <w:r>
+        <w:t>ECS</w:t>
+      </w:r>
+      <w:r>
+        <w:tab/>
+        <w:t>req. ser.</w:t>
+      </w:r>
+      <w:r>
+        <w:tab/>
+      </w:r>
+      <w:r>
+        <w:rPr>
+          <w:i/>
+        </w:rPr>
+        <w:t>Create New AppInterface</w:t>
+      </w:r>
+      <w:r>
+        <w:tab/>
+        <w:t xml:space="preserve">from </w:t>
+      </w:r>
+      <w:proofErr w:type="spellStart"/>
+      <w:r>
+        <w:t>AppInt</w:t>
+      </w:r>
+      <w:proofErr w:type="spellEnd"/>
+    </w:p>
+    <w:p>
+      <w:pPr>
+        <w:pStyle w:val="ListParagraph"/>
+        <w:numPr>
+          <w:ilvl w:val="0"/>
+          <w:numId w:val="1"/>
+        </w:numPr>
+      </w:pPr>
+      <w:proofErr w:type="spellStart"/>
+      <w:r>
+        <w:t>AppInt</w:t>
+      </w:r>
+      <w:proofErr w:type="spellEnd"/>
+      <w:r>
+        <w:tab/>
+        <w:t>req. ser.</w:t>
+      </w:r>
+      <w:r>
+        <w:tab/>
+      </w:r>
+      <w:r>
+        <w:rPr>
+          <w:i/>
+        </w:rPr>
+        <w:t xml:space="preserve">Store </w:t>
+      </w:r>
+      <w:proofErr w:type="spellStart"/>
+      <w:r>
+        <w:rPr>
+          <w:i/>
+        </w:rPr>
+        <w:t>AppInterface</w:t>
+      </w:r>
+      <w:proofErr w:type="spellEnd"/>
+      <w:r>
+        <w:rPr>
+          <w:i/>
+        </w:rPr>
+        <w:tab/>
+      </w:r>
+      <w:r>
+        <w:rPr>
+          <w:i/>
+        </w:rPr>
+        <w:tab/>
+      </w:r>
+      <w:r>
+        <w:t>from ECS</w:t>
+      </w:r>
+    </w:p>
+    <w:p>
+      <w:pPr>
+        <w:pStyle w:val="ListParagraph"/>
+        <w:numPr>
+          <w:ilvl w:val="0"/>
+          <w:numId w:val="1"/>
+        </w:numPr>
+      </w:pPr>
+      <w:r>
+        <w:t>ECS</w:t>
+      </w:r>
+      <w:r>
+        <w:tab/>
+        <w:t>req. ser.</w:t>
+      </w:r>
+      <w:r>
+        <w:tab/>
+      </w:r>
+      <w:r>
+        <w:rPr>
+          <w:i/>
+        </w:rPr>
+        <w:t>Create New DBInterface</w:t>
+      </w:r>
+      <w:r>
+        <w:tab/>
+        <w:t>from DBInt</w:t>
+      </w:r>
+    </w:p>
+    <w:p>
+      <w:pPr>
+        <w:pStyle w:val="ListParagraph"/>
+        <w:numPr>
+          <w:ilvl w:val="0"/>
+          <w:numId w:val="1"/>
+        </w:numPr>
+      </w:pPr>
+      <w:r>
+        <w:t>DBInt</w:t>
+      </w:r>
+      <w:r>
+        <w:tab/>
+        <w:t>req. ser.</w:t>
+      </w:r>
+      <w:r>
+        <w:tab/>
+      </w:r>
+      <w:r>
+        <w:rPr>
+          <w:i/>
+        </w:rPr>
+        <w:t xml:space="preserve">Store </w:t>
+      </w:r>
+      <w:proofErr w:type="spellStart"/>
+      <w:r>
+        <w:rPr>
+          <w:i/>
+        </w:rPr>
+        <w:t>DBInterface</w:t>
+      </w:r>
+      <w:proofErr w:type="spellEnd"/>
+      <w:r>
+        <w:rPr>
+          <w:i/>
+        </w:rPr>
+        <w:t xml:space="preserve"> </w:t>
+      </w:r>
+      <w:r>
+        <w:rPr>
+          <w:i/>
+        </w:rPr>
+        <w:tab/>
+      </w:r>
+      <w:r>
+        <w:tab/>
+        <w:t xml:space="preserve">from </w:t>
+      </w:r>
+      <w:r>
+        <w:t>ECS</w:t>
+      </w:r>
+    </w:p>
+    <w:p>
+      <w:pPr>
+        <w:pStyle w:val="ListParagraph"/>
+        <w:numPr>
+          <w:ilvl w:val="0"/>
+          <w:numId w:val="1"/>
+        </w:numPr>
+      </w:pPr>
+      <w:r>
+        <w:t>ECS</w:t>
+      </w:r>
+      <w:r>
+        <w:tab/>
+        <w:t>req. ser.</w:t>
+      </w:r>
+      <w:r>
+        <w:tab/>
+      </w:r>
+      <w:r>
+        <w:rPr>
+          <w:i/>
+        </w:rPr>
+        <w:t>Verify User Credentials</w:t>
+      </w:r>
+      <w:r>
+        <w:tab/>
+        <w:t xml:space="preserve">from </w:t>
+      </w:r>
+      <w:proofErr w:type="spellStart"/>
+      <w:r>
+        <w:t>DBInt</w:t>
+      </w:r>
+      <w:proofErr w:type="spellEnd"/>
+    </w:p>
+    <w:p>
+      <w:pPr>
+        <w:pStyle w:val="ListParagraph"/>
+        <w:numPr>
+          <w:ilvl w:val="0"/>
+          <w:numId w:val="1"/>
+        </w:numPr>
+      </w:pPr>
+      <w:r>
+        <w:t>DBInt</w:t>
+      </w:r>
+      <w:r>
+        <w:tab/>
+        <w:t>req. ser.</w:t>
+      </w:r>
+      <w:r>
+        <w:tab/>
+      </w:r>
+      <w:r>
+        <w:rPr>
+          <w:i/>
+        </w:rPr>
+        <w:t>Get Available Actions</w:t>
+      </w:r>
+      <w:r>
+        <w:rPr>
+          <w:i/>
+        </w:rPr>
+        <w:tab/>
+      </w:r>
+      <w:r>
+        <w:tab/>
+        <w:t xml:space="preserve">from </w:t>
+      </w:r>
+      <w:proofErr w:type="spellStart"/>
+      <w:r>
+        <w:t>AppInt</w:t>
+      </w:r>
+      <w:proofErr w:type="spellEnd"/>
+    </w:p>
+    <w:bookmarkEnd w:id="1"/>
+    <w:p>
+      <w:pPr>
+        <w:pStyle w:val="ListParagraph"/>
+        <w:numPr>
+          <w:ilvl w:val="0"/>
+          <w:numId w:val="1"/>
+        </w:numPr>
+      </w:pPr>
+      <w:r>
+        <w:t>AppInt</w:t>
+      </w:r>
+      <w:r>
+        <w:tab/>
+        <w:t>req</w:t>
+      </w:r>
+      <w:r>
+        <w:t>. ser.</w:t>
+      </w:r>
+      <w:r>
+        <w:tab/>
+      </w:r>
+      <w:r>
+        <w:rPr>
+          <w:i/>
+        </w:rPr>
+        <w:t>Return Available Actions</w:t>
+      </w:r>
+      <w:r>
+        <w:tab/>
+        <w:t>from ECS</w:t>
+      </w:r>
+    </w:p>
+    <w:bookmarkEnd w:id="0"/>
+    <w:p>
+      <w:pPr>
+        <w:rPr>
+          <w:b/>
+        </w:rPr>
+      </w:pPr>
+    </w:p>
+    <w:p>
+      <w:pPr>
+        <w:rPr>
+          <w:b/>
+        </w:rPr>
+      </w:pPr>
+    </w:p>
+    <w:p>
+      <w:pPr>
+        <w:rPr>
+          <w:b/>
+        </w:rPr>
+      </w:pPr>
+      <w:bookmarkStart w:id="2" w:name="OLE_LINK3"/>
+      <w:bookmarkStart w:id="3" w:name="OLE_LINK5"/>
+      <w:r>
+        <w:rPr>
+          <w:b/>
+        </w:rPr>
+        <w:t>Use Case:</w:t>
+      </w:r>
+      <w:r>
+        <w:tab/>
+      </w:r>
+      <w:r>
+        <w:tab/>
+      </w:r>
+      <w:r>
+        <w:rPr>
+          <w:i/>
+        </w:rPr>
+        <w:t>Get Patient</w:t>
+      </w:r>
+      <w:r>
+        <w:rPr>
+          <w:i/>
+        </w:rPr>
+        <w:t xml:space="preserve"> List</w:t>
+      </w:r>
+      <w:r>
+        <w:rPr>
+          <w:i/>
+        </w:rPr>
+        <w:br/>
+      </w:r>
+      <w:r>
+        <w:rPr>
+          <w:b/>
+        </w:rPr>
+        <w:t>Actors:</w:t>
+      </w:r>
+      <w:r>
+        <w:rPr>
+          <w:b/>
+        </w:rPr>
+        <w:tab/>
+      </w:r>
+      <w:r>
+        <w:rPr>
+          <w:b/>
+        </w:rPr>
+        <w:tab/>
+      </w:r>
+      <w:r>
+        <w:t>ECS</w:t>
+      </w:r>
+      <w:r>
+        <w:t xml:space="preserve">, </w:t>
+      </w:r>
+      <w:proofErr w:type="spellStart"/>
+      <w:r>
+        <w:t>AppInterface</w:t>
+      </w:r>
+      <w:proofErr w:type="spellEnd"/>
+      <w:r>
+        <w:t xml:space="preserve"> (AppInt), DBInterface (DBInt)</w:t>
+      </w:r>
+      <w:r>
+        <w:br/>
+      </w:r>
+      <w:r>
+        <w:rPr>
+          <w:b/>
+        </w:rPr>
+        <w:t>Initiating Actor:</w:t>
+      </w:r>
+      <w:r>
+        <w:t xml:space="preserve"> </w:t>
+      </w:r>
+      <w:r>
+        <w:tab/>
+        <w:t>ECS</w:t>
+      </w:r>
+      <w:r>
+        <w:br/>
+      </w:r>
+      <w:r>
+        <w:rPr>
+          <w:b/>
+        </w:rPr>
+        <w:t>Events:</w:t>
+      </w:r>
+    </w:p>
+    <w:p>
+      <w:pPr>
+        <w:pStyle w:val="ListParagraph"/>
+        <w:numPr>
+          <w:ilvl w:val="0"/>
+          <w:numId w:val="1"/>
+        </w:numPr>
+      </w:pPr>
+      <w:r>
+        <w:t>ECS</w:t>
+      </w:r>
+      <w:r>
+        <w:tab/>
+        <w:t>req. ser.</w:t>
+      </w:r>
+      <w:r>
+        <w:tab/>
+      </w:r>
+      <w:r>
+        <w:rPr>
+          <w:i/>
+        </w:rPr>
+        <w:t>Retrieve</w:t>
+      </w:r>
+      <w:r>
+        <w:rPr>
+          <w:i/>
+        </w:rPr>
+        <w:t xml:space="preserve"> </w:t>
+      </w:r>
+      <w:r>
+        <w:rPr>
+          <w:i/>
+        </w:rPr>
+        <w:t xml:space="preserve">All </w:t>
+      </w:r>
+      <w:r>
+        <w:rPr>
+          <w:i/>
+        </w:rPr>
+        <w:t>Patient</w:t>
+      </w:r>
+      <w:r>
+        <w:rPr>
+          <w:i/>
+        </w:rPr>
+        <w:t xml:space="preserve"> Names</w:t>
+      </w:r>
+      <w:r>
+        <w:tab/>
+        <w:t xml:space="preserve">from </w:t>
+      </w:r>
+      <w:proofErr w:type="spellStart"/>
+      <w:r>
+        <w:t>AppInt</w:t>
+      </w:r>
+      <w:proofErr w:type="spellEnd"/>
+    </w:p>
+    <w:p>
+      <w:pPr>
+        <w:pStyle w:val="ListParagraph"/>
+        <w:numPr>
+          <w:ilvl w:val="0"/>
+          <w:numId w:val="1"/>
+        </w:numPr>
+      </w:pPr>
+      <w:r>
+        <w:t>AppInt</w:t>
+      </w:r>
+      <w:r>
+        <w:tab/>
+        <w:t>req. ser.</w:t>
+      </w:r>
+      <w:r>
+        <w:tab/>
+      </w:r>
+      <w:r>
+        <w:rPr>
+          <w:i/>
+        </w:rPr>
+        <w:t>Retrieve All Patient</w:t>
+      </w:r>
+      <w:r>
+        <w:rPr>
+          <w:i/>
+        </w:rPr>
+        <w:t>s</w:t>
+      </w:r>
+      <w:r>
+        <w:rPr>
+          <w:i/>
+        </w:rPr>
+        <w:tab/>
+        <w:t xml:space="preserve"> </w:t>
+      </w:r>
+      <w:r>
+        <w:tab/>
+        <w:t xml:space="preserve">from </w:t>
+      </w:r>
+      <w:proofErr w:type="spellStart"/>
+      <w:r>
+        <w:t>DB</w:t>
+      </w:r>
+      <w:r>
+        <w:t>Int</w:t>
+      </w:r>
+      <w:proofErr w:type="spellEnd"/>
+    </w:p>
+    <w:p>
+      <w:pPr>
+        <w:pStyle w:val="ListParagraph"/>
+        <w:numPr>
+          <w:ilvl w:val="0"/>
+          <w:numId w:val="1"/>
+        </w:numPr>
+      </w:pPr>
+      <w:r>
+        <w:t>DB</w:t>
+      </w:r>
+      <w:r>
+        <w:t>Int</w:t>
+      </w:r>
+      <w:r>
+        <w:tab/>
+        <w:t>req. se</w:t>
+      </w:r>
+      <w:r>
+        <w:t>r.</w:t>
+      </w:r>
+      <w:r>
+        <w:tab/>
+      </w:r>
+      <w:r>
+        <w:rPr>
+          <w:i/>
+        </w:rPr>
+        <w:t>Create Patient</w:t>
+      </w:r>
+      <w:r>
+        <w:rPr>
+          <w:i/>
+        </w:rPr>
+        <w:t xml:space="preserve"> Name</w:t>
+      </w:r>
+      <w:r>
+        <w:rPr>
+          <w:i/>
+        </w:rPr>
+        <w:t xml:space="preserve"> List</w:t>
+      </w:r>
+      <w:r>
+        <w:tab/>
+      </w:r>
+      <w:r>
+        <w:t xml:space="preserve">from </w:t>
+      </w:r>
+      <w:proofErr w:type="spellStart"/>
+      <w:r>
+        <w:t>AppInt</w:t>
+      </w:r>
+      <w:proofErr w:type="spellEnd"/>
+    </w:p>
+    <w:p>
+      <w:pPr>
+        <w:pStyle w:val="ListParagraph"/>
+        <w:numPr>
+          <w:ilvl w:val="0"/>
+          <w:numId w:val="1"/>
+        </w:numPr>
+        <w:rPr>
+          <w:b/>
+        </w:rPr>
+      </w:pPr>
+      <w:proofErr w:type="spellStart"/>
+      <w:r>
+        <w:t>AppInt</w:t>
+      </w:r>
+      <w:proofErr w:type="spellEnd"/>
+      <w:r>
+        <w:tab/>
+        <w:t>req. ser.</w:t>
+      </w:r>
+      <w:r>
+        <w:tab/>
+      </w:r>
+      <w:r>
+        <w:rPr>
+          <w:i/>
+        </w:rPr>
+        <w:t>Return Patient List</w:t>
+      </w:r>
+      <w:r>
+        <w:tab/>
+      </w:r>
+      <w:r>
+        <w:tab/>
+        <w:t>from EC</w:t>
+      </w:r>
+      <w:r>
+        <w:t>S</w:t>
+      </w:r>
+    </w:p>
+    <w:p>
+      <w:pPr>
+        <w:rPr>
+          <w:b/>
+        </w:rPr>
+      </w:pPr>
+    </w:p>
+    <w:p>
+      <w:pPr>
+        <w:rPr>
+          <w:b/>
+        </w:rPr>
+      </w:pPr>
+      <w:r>
+        <w:rPr>
+          <w:b/>
+        </w:rPr>
+        <w:t>Use Case:</w:t>
+      </w:r>
+      <w:r>
+        <w:tab/>
+      </w:r>
+      <w:r>
+        <w:tab/>
+      </w:r>
+      <w:r>
+        <w:rPr>
+          <w:i/>
+        </w:rPr>
+        <w:t>Get Patient Chart</w:t>
+      </w:r>
+      <w:r>
+        <w:rPr>
+          <w:i/>
+        </w:rPr>
+        <w:br/>
+      </w:r>
+      <w:r>
+        <w:rPr>
+          <w:b/>
+        </w:rPr>
+        <w:t>Actors:</w:t>
+      </w:r>
+      <w:r>
+        <w:rPr>
+          <w:b/>
+        </w:rPr>
+        <w:tab/>
+      </w:r>
+      <w:r>
+        <w:rPr>
+          <w:b/>
+        </w:rPr>
+        <w:tab/>
+      </w:r>
+      <w:r>
+        <w:t xml:space="preserve">ECS, </w:t>
+      </w:r>
+      <w:proofErr w:type="spellStart"/>
+      <w:r>
+        <w:t>AppInterface</w:t>
+      </w:r>
+      <w:proofErr w:type="spellEnd"/>
+      <w:r>
+        <w:t xml:space="preserve"> (</w:t>
+      </w:r>
+      <w:proofErr w:type="spellStart"/>
+      <w:r>
+        <w:t>AppInt</w:t>
+      </w:r>
+      <w:proofErr w:type="spellEnd"/>
+      <w:r>
+        <w:t xml:space="preserve">), </w:t>
+      </w:r>
+      <w:proofErr w:type="spellStart"/>
+      <w:r>
+        <w:t>DBInterface</w:t>
+      </w:r>
+      <w:proofErr w:type="spellEnd"/>
+      <w:r>
+        <w:t xml:space="preserve"> (</w:t>
+      </w:r>
+      <w:proofErr w:type="spellStart"/>
+      <w:r>
+        <w:t>DBInt</w:t>
+      </w:r>
+      <w:proofErr w:type="spellEnd"/>
+      <w:r>
+        <w:t>)</w:t>
+      </w:r>
+      <w:r>
+        <w:br/>
+      </w:r>
+      <w:r>
+        <w:rPr>
+          <w:b/>
+        </w:rPr>
+        <w:t>Initiating Actor:</w:t>
+      </w:r>
+      <w:r>
+        <w:t xml:space="preserve"> </w:t>
+      </w:r>
+      <w:r>
+        <w:tab/>
+        <w:t>ECS</w:t>
+      </w:r>
+      <w:r>
+        <w:br/>
+      </w:r>
+      <w:r>
+        <w:rPr>
+          <w:b/>
+        </w:rPr>
+        <w:t>Events:</w:t>
+      </w:r>
+    </w:p>
+    <w:p>
+      <w:pPr>
+        <w:pStyle w:val="ListParagraph"/>
+        <w:numPr>
+          <w:ilvl w:val="0"/>
+          <w:numId w:val="1"/>
+        </w:numPr>
+      </w:pPr>
+      <w:r>
+        <w:t>ECS</w:t>
+      </w:r>
+      <w:r>
+        <w:tab/>
+        <w:t>req. ser.</w:t>
+      </w:r>
+      <w:r>
+        <w:tab/>
+      </w:r>
+      <w:r>
+        <w:rPr>
+          <w:i/>
+        </w:rPr>
+        <w:t>Retrieve</w:t>
+      </w:r>
+      <w:r>
+        <w:rPr>
+          <w:i/>
+        </w:rPr>
+        <w:t xml:space="preserve"> Patient</w:t>
+      </w:r>
+      <w:r>
+        <w:rPr>
+          <w:i/>
+        </w:rPr>
+        <w:t xml:space="preserve"> Chart</w:t>
+      </w:r>
+      <w:r>
+        <w:tab/>
+        <w:t xml:space="preserve">from </w:t>
+      </w:r>
+      <w:proofErr w:type="spellStart"/>
+      <w:r>
+        <w:t>AppInt</w:t>
+      </w:r>
+      <w:proofErr w:type="spellEnd"/>
+    </w:p>
+    <w:p>
+      <w:pPr>
+        <w:pStyle w:val="ListParagraph"/>
+        <w:numPr>
+          <w:ilvl w:val="0"/>
+          <w:numId w:val="1"/>
+        </w:numPr>
+      </w:pPr>
+      <w:proofErr w:type="spellStart"/>
+      <w:r>
+        <w:t>AppInt</w:t>
+      </w:r>
+      <w:proofErr w:type="spellEnd"/>
+      <w:r>
+        <w:tab/>
+        <w:t>req. ser.</w:t>
+      </w:r>
+      <w:r>
+        <w:tab/>
+      </w:r>
+      <w:r>
+        <w:rPr>
+          <w:i/>
+        </w:rPr>
+        <w:t>Retriev</w:t>
+      </w:r>
+      <w:r>
+        <w:rPr>
+          <w:i/>
+        </w:rPr>
+        <w:t>e Patient Data</w:t>
+      </w:r>
+      <w:r>
+        <w:tab/>
+      </w:r>
+      <w:r>
+        <w:tab/>
+        <w:t xml:space="preserve">from </w:t>
+      </w:r>
+      <w:proofErr w:type="spellStart"/>
+      <w:r>
+        <w:t>DBInt</w:t>
+      </w:r>
+      <w:proofErr w:type="spellEnd"/>
+    </w:p>
+    <w:p>
+      <w:pPr>
+        <w:pStyle w:val="ListParagraph"/>
+        <w:numPr>
+          <w:ilvl w:val="0"/>
+          <w:numId w:val="1"/>
+        </w:numPr>
+      </w:pPr>
+      <w:proofErr w:type="spellStart"/>
+      <w:r>
+        <w:t>DBInt</w:t>
+      </w:r>
+      <w:proofErr w:type="spellEnd"/>
+      <w:r>
+        <w:tab/>
+        <w:t>req. ser.</w:t>
+      </w:r>
+      <w:r>
+        <w:tab/>
+      </w:r>
+      <w:r>
+        <w:rPr>
+          <w:i/>
+        </w:rPr>
+        <w:t>Create Patient</w:t>
+      </w:r>
+      <w:r>
+        <w:rPr>
+          <w:i/>
+        </w:rPr>
+        <w:t xml:space="preserve"> Chart </w:t>
+      </w:r>
+      <w:r>
+        <w:tab/>
+      </w:r>
+      <w:r>
+        <w:tab/>
+      </w:r>
+      <w:r>
+        <w:t xml:space="preserve">from </w:t>
+      </w:r>
+      <w:proofErr w:type="spellStart"/>
+      <w:r>
+        <w:t>AppInt</w:t>
+      </w:r>
+      <w:proofErr w:type="spellEnd"/>
+    </w:p>
+    <w:p>
+      <w:pPr>
+        <w:pStyle w:val="ListParagraph"/>
+        <w:numPr>
+          <w:ilvl w:val="0"/>
+          <w:numId w:val="1"/>
+        </w:numPr>
+        <w:rPr>
+          <w:b/>
+        </w:rPr>
+      </w:pPr>
+      <w:proofErr w:type="spellStart"/>
+      <w:r>
+        <w:t>AppInt</w:t>
+      </w:r>
+      <w:proofErr w:type="spellEnd"/>
+      <w:r>
+        <w:tab/>
+        <w:t>req. ser.</w:t>
+      </w:r>
+      <w:r>
+        <w:tab/>
+      </w:r>
+      <w:r>
+        <w:rPr>
+          <w:i/>
+        </w:rPr>
+        <w:t>Return Patient Chart</w:t>
+      </w:r>
+      <w:r>
+        <w:tab/>
+      </w:r>
+      <w:r>
+        <w:tab/>
+        <w:t>from ECS</w:t>
+      </w:r>
+    </w:p>
+    <w:p>
+      <w:pPr>
+        <w:rPr>
+          <w:b/>
+        </w:rPr>
+      </w:pPr>
+    </w:p>
+    <w:p>
+      <w:pPr>
+        <w:rPr>
+          <w:b/>
+        </w:rPr>
+      </w:pPr>
+      <w:r>
+        <w:rPr>
+          <w:b/>
+        </w:rPr>
+        <w:t>Use Case:</w:t>
+      </w:r>
+      <w:r>
+        <w:tab/>
+      </w:r>
+      <w:r>
+        <w:tab/>
+      </w:r>
+      <w:r>
+        <w:rPr>
+          <w:i/>
+        </w:rPr>
+        <w:t>Commit Vitals Entry</w:t>
+      </w:r>
+      <w:r>
+        <w:rPr>
+          <w:i/>
+        </w:rPr>
+        <w:br/>
+      </w:r>
+      <w:r>
+        <w:rPr>
+          <w:b/>
+        </w:rPr>
+        <w:t>Actors:</w:t>
+      </w:r>
+      <w:r>
+        <w:rPr>
+          <w:b/>
+        </w:rPr>
+        <w:tab/>
+      </w:r>
+      <w:r>
+        <w:rPr>
+          <w:b/>
+        </w:rPr>
+        <w:tab/>
+      </w:r>
+      <w:r>
+        <w:t xml:space="preserve">ECS, </w:t>
+      </w:r>
+      <w:proofErr w:type="spellStart"/>
+      <w:r>
+        <w:t>AppInterface</w:t>
+      </w:r>
+      <w:proofErr w:type="spellEnd"/>
+      <w:r>
+        <w:t xml:space="preserve"> (</w:t>
+      </w:r>
+      <w:proofErr w:type="spellStart"/>
+      <w:r>
+        <w:t>AppInt</w:t>
+      </w:r>
+      <w:proofErr w:type="spellEnd"/>
+      <w:r>
+        <w:t xml:space="preserve">), </w:t>
+      </w:r>
+      <w:proofErr w:type="spellStart"/>
+      <w:r>
+        <w:t>DBInterface</w:t>
+      </w:r>
+      <w:proofErr w:type="spellEnd"/>
+      <w:r>
+        <w:t xml:space="preserve"> (</w:t>
+      </w:r>
+      <w:proofErr w:type="spellStart"/>
+      <w:r>
+        <w:t>DBInt</w:t>
+      </w:r>
+      <w:proofErr w:type="spellEnd"/>
+      <w:r>
+        <w:t>)</w:t>
+      </w:r>
+      <w:r>
+        <w:br/>
+      </w:r>
+      <w:r>
+        <w:rPr>
+          <w:b/>
+        </w:rPr>
+        <w:t>Initiating Actor:</w:t>
+      </w:r>
+      <w:r>
+        <w:t xml:space="preserve"> </w:t>
+      </w:r>
+      <w:r>
+        <w:tab/>
+        <w:t>ECS</w:t>
+      </w:r>
+      <w:r>
+        <w:br/>
+      </w:r>
+      <w:r>
+        <w:rPr>
+          <w:b/>
+        </w:rPr>
+        <w:t>Events:</w:t>
+      </w:r>
+    </w:p>
+    <w:p>
+      <w:pPr>
+        <w:pStyle w:val="ListParagraph"/>
+        <w:numPr>
+          <w:ilvl w:val="0"/>
+          <w:numId w:val="1"/>
+        </w:numPr>
+      </w:pPr>
+      <w:r>
+        <w:t>ECS</w:t>
+      </w:r>
+      <w:r>
+        <w:tab/>
+        <w:t>req. ser.</w:t>
+      </w:r>
+      <w:r>
+        <w:tab/>
+      </w:r>
+      <w:r>
+        <w:rPr>
+          <w:i/>
+        </w:rPr>
+        <w:t>Commit Vitals Entry</w:t>
+      </w:r>
+      <w:r>
+        <w:rPr>
+          <w:i/>
+        </w:rPr>
+        <w:tab/>
+      </w:r>
+      <w:r>
+        <w:tab/>
+        <w:t xml:space="preserve">from </w:t>
+      </w:r>
+      <w:proofErr w:type="spellStart"/>
+      <w:r>
+        <w:t>AppInt</w:t>
+      </w:r>
+      <w:proofErr w:type="spellEnd"/>
+    </w:p>
+    <w:p>
+      <w:pPr>
+        <w:pStyle w:val="ListParagraph"/>
+        <w:numPr>
+          <w:ilvl w:val="0"/>
+          <w:numId w:val="1"/>
+        </w:numPr>
+      </w:pPr>
+      <w:proofErr w:type="spellStart"/>
+      <w:r>
+        <w:t>AppInt</w:t>
+      </w:r>
+      <w:proofErr w:type="spellEnd"/>
+      <w:r>
+        <w:tab/>
+        <w:t>req. ser.</w:t>
+      </w:r>
+      <w:r>
+        <w:tab/>
+      </w:r>
+      <w:r>
+        <w:rPr>
+          <w:i/>
+        </w:rPr>
+        <w:t>Commit Vitals Entry</w:t>
+      </w:r>
+      <w:r>
+        <w:tab/>
+      </w:r>
+      <w:r>
+        <w:tab/>
+        <w:t xml:space="preserve">from </w:t>
+      </w:r>
+      <w:proofErr w:type="spellStart"/>
+      <w:r>
+        <w:t>DBInt</w:t>
+      </w:r>
+      <w:proofErr w:type="spellEnd"/>
+    </w:p>
+    <w:p>
+      <w:pPr>
+        <w:pStyle w:val="ListParagraph"/>
+        <w:numPr>
+          <w:ilvl w:val="0"/>
+          <w:numId w:val="1"/>
+        </w:numPr>
+      </w:pPr>
+      <w:proofErr w:type="spellStart"/>
+      <w:r>
+        <w:t>DBInt</w:t>
+      </w:r>
+      <w:proofErr w:type="spellEnd"/>
+      <w:r>
+        <w:tab/>
+        <w:t>req. ser.</w:t>
+      </w:r>
+      <w:r>
+        <w:tab/>
+      </w:r>
+      <w:r>
+        <w:rPr>
+          <w:i/>
+        </w:rPr>
+        <w:t xml:space="preserve">Accept Commit Result </w:t>
+      </w:r>
+      <w:r>
+        <w:tab/>
+        <w:t xml:space="preserve">from </w:t>
+      </w:r>
+      <w:proofErr w:type="spellStart"/>
+      <w:r>
+        <w:t>AppInt</w:t>
+      </w:r>
+      <w:proofErr w:type="spellEnd"/>
+    </w:p>
+    <w:p>
+      <w:pPr>
+        <w:pStyle w:val="ListParagraph"/>
+        <w:numPr>
+          <w:ilvl w:val="0"/>
+          <w:numId w:val="1"/>
+        </w:numPr>
+        <w:rPr>
+          <w:b/>
+        </w:rPr>
+      </w:pPr>
+      <w:proofErr w:type="spellStart"/>
+      <w:r>
+        <w:t>AppInt</w:t>
+      </w:r>
+      <w:proofErr w:type="spellEnd"/>
+      <w:r>
+        <w:tab/>
+        <w:t>req. ser.</w:t>
+      </w:r>
+      <w:r>
+        <w:tab/>
+      </w:r>
+      <w:r>
+        <w:rPr>
+          <w:i/>
+        </w:rPr>
+        <w:t>Return Commit Result</w:t>
+      </w:r>
+      <w:r>
+        <w:tab/>
+      </w:r>
+      <w:r>
+        <w:t>from ECS</w:t>
+      </w:r>
+    </w:p>
+    <w:bookmarkEnd w:id="3"/>
+    <w:p>
+      <w:pPr>
+        <w:rPr>
+          <w:b/>
+        </w:rPr>
+      </w:pPr>
+    </w:p>
+    <w:p>
+      <w:pPr>
+        <w:rPr>
+          <w:b/>
+        </w:rPr>
+      </w:pPr>
+    </w:p>
+    <w:bookmarkEnd w:id="2"/>
     <w:p/>
     <w:sectPr>
       <w:pgSz w:w="12240" w:h="15840"/>
@@ -9,6 +1778,126 @@
     </w:sectPr>
   </w:body>
 </w:document>
+</file>
+
+<file path=word/numbering.xml><?xml version="1.0" encoding="utf-8"?>
+<w:numbering xmlns:mv="urn:schemas-microsoft-com:mac:vml" xmlns:mo="http://schemas.microsoft.com/office/mac/office/2008/main" xmlns:ve="http://schemas.openxmlformats.org/markup-compatibility/2006" xmlns:o="urn:schemas-microsoft-com:office:office" xmlns:r="http://schemas.openxmlformats.org/officeDocument/2006/relationships" xmlns:m="http://schemas.openxmlformats.org/officeDocument/2006/math" xmlns:v="urn:schemas-microsoft-com:vml" xmlns:w10="urn:schemas-microsoft-com:office:word" xmlns:w="http://schemas.openxmlformats.org/wordprocessingml/2006/main" xmlns:wne="http://schemas.microsoft.com/office/word/2006/wordml" xmlns:wp="http://schemas.openxmlformats.org/drawingml/2006/wordprocessingDrawing">
+  <w:abstractNum w:abstractNumId="0">
+    <w:nsid w:val="5B6A2CDE"/>
+    <w:multiLevelType w:val="hybridMultilevel"/>
+    <w:tmpl w:val="74987148"/>
+    <w:lvl w:ilvl="0" w:tplc="427610B6">
+      <w:numFmt w:val="bullet"/>
+      <w:lvlText w:val="-"/>
+      <w:lvlJc w:val="left"/>
+      <w:pPr>
+        <w:ind w:left="1080" w:hanging="360"/>
+      </w:pPr>
+      <w:rPr>
+        <w:rFonts w:ascii="Cambria" w:eastAsiaTheme="minorHAnsi" w:hAnsi="Cambria" w:cstheme="minorBidi" w:hint="default"/>
+      </w:rPr>
+    </w:lvl>
+    <w:lvl w:ilvl="1" w:tplc="04090003" w:tentative="1">
+      <w:start w:val="1"/>
+      <w:numFmt w:val="bullet"/>
+      <w:lvlText w:val="o"/>
+      <w:lvlJc w:val="left"/>
+      <w:pPr>
+        <w:ind w:left="1800" w:hanging="360"/>
+      </w:pPr>
+      <w:rPr>
+        <w:rFonts w:ascii="Courier New" w:hAnsi="Courier New" w:hint="default"/>
+      </w:rPr>
+    </w:lvl>
+    <w:lvl w:ilvl="2" w:tplc="04090005" w:tentative="1">
+      <w:start w:val="1"/>
+      <w:numFmt w:val="bullet"/>
+      <w:lvlText w:val=""/>
+      <w:lvlJc w:val="left"/>
+      <w:pPr>
+        <w:ind w:left="2520" w:hanging="360"/>
+      </w:pPr>
+      <w:rPr>
+        <w:rFonts w:ascii="Wingdings" w:hAnsi="Wingdings" w:hint="default"/>
+      </w:rPr>
+    </w:lvl>
+    <w:lvl w:ilvl="3" w:tplc="04090001" w:tentative="1">
+      <w:start w:val="1"/>
+      <w:numFmt w:val="bullet"/>
+      <w:lvlText w:val=""/>
+      <w:lvlJc w:val="left"/>
+      <w:pPr>
+        <w:ind w:left="3240" w:hanging="360"/>
+      </w:pPr>
+      <w:rPr>
+        <w:rFonts w:ascii="Symbol" w:hAnsi="Symbol" w:hint="default"/>
+      </w:rPr>
+    </w:lvl>
+    <w:lvl w:ilvl="4" w:tplc="04090003" w:tentative="1">
+      <w:start w:val="1"/>
+      <w:numFmt w:val="bullet"/>
+      <w:lvlText w:val="o"/>
+      <w:lvlJc w:val="left"/>
+      <w:pPr>
+        <w:ind w:left="3960" w:hanging="360"/>
+      </w:pPr>
+      <w:rPr>
+        <w:rFonts w:ascii="Courier New" w:hAnsi="Courier New" w:hint="default"/>
+      </w:rPr>
+    </w:lvl>
+    <w:lvl w:ilvl="5" w:tplc="04090005" w:tentative="1">
+      <w:start w:val="1"/>
+      <w:numFmt w:val="bullet"/>
+      <w:lvlText w:val=""/>
+      <w:lvlJc w:val="left"/>
+      <w:pPr>
+        <w:ind w:left="4680" w:hanging="360"/>
+      </w:pPr>
+      <w:rPr>
+        <w:rFonts w:ascii="Wingdings" w:hAnsi="Wingdings" w:hint="default"/>
+      </w:rPr>
+    </w:lvl>
+    <w:lvl w:ilvl="6" w:tplc="04090001" w:tentative="1">
+      <w:start w:val="1"/>
+      <w:numFmt w:val="bullet"/>
+      <w:lvlText w:val=""/>
+      <w:lvlJc w:val="left"/>
+      <w:pPr>
+        <w:ind w:left="5400" w:hanging="360"/>
+      </w:pPr>
+      <w:rPr>
+        <w:rFonts w:ascii="Symbol" w:hAnsi="Symbol" w:hint="default"/>
+      </w:rPr>
+    </w:lvl>
+    <w:lvl w:ilvl="7" w:tplc="04090003" w:tentative="1">
+      <w:start w:val="1"/>
+      <w:numFmt w:val="bullet"/>
+      <w:lvlText w:val="o"/>
+      <w:lvlJc w:val="left"/>
+      <w:pPr>
+        <w:ind w:left="6120" w:hanging="360"/>
+      </w:pPr>
+      <w:rPr>
+        <w:rFonts w:ascii="Courier New" w:hAnsi="Courier New" w:hint="default"/>
+      </w:rPr>
+    </w:lvl>
+    <w:lvl w:ilvl="8" w:tplc="04090005" w:tentative="1">
+      <w:start w:val="1"/>
+      <w:numFmt w:val="bullet"/>
+      <w:lvlText w:val=""/>
+      <w:lvlJc w:val="left"/>
+      <w:pPr>
+        <w:ind w:left="6840" w:hanging="360"/>
+      </w:pPr>
+      <w:rPr>
+        <w:rFonts w:ascii="Wingdings" w:hAnsi="Wingdings" w:hint="default"/>
+      </w:rPr>
+    </w:lvl>
+  </w:abstractNum>
+  <w:num w:numId="1">
+    <w:abstractNumId w:val="0"/>
+  </w:num>
+</w:numbering>
 </file>
 
 <file path=word/styles.xml><?xml version="1.0" encoding="utf-8"?>
@@ -52,6 +1941,7 @@
     <w:lsdException w:name="Title" w:semiHidden="0" w:uiPriority="10" w:unhideWhenUsed="0" w:qFormat="1"/>
     <w:lsdException w:name="Default Paragraph Font" w:uiPriority="1"/>
     <w:lsdException w:name="Subtitle" w:semiHidden="0" w:uiPriority="11" w:unhideWhenUsed="0" w:qFormat="1"/>
+    <w:lsdException w:name="Hyperlink" w:uiPriority="0"/>
     <w:lsdException w:name="Strong" w:semiHidden="0" w:uiPriority="22" w:unhideWhenUsed="0" w:qFormat="1"/>
     <w:lsdException w:name="Emphasis" w:semiHidden="0" w:uiPriority="20" w:unhideWhenUsed="0" w:qFormat="1"/>
     <w:lsdException w:name="Table Grid" w:semiHidden="0" w:uiPriority="59" w:unhideWhenUsed="0"/>
@@ -170,6 +2060,7 @@
   <w:style w:type="paragraph" w:default="1" w:styleId="Normal">
     <w:name w:val="Normal"/>
     <w:qFormat/>
+    <w:rsid w:val="004F773B"/>
   </w:style>
   <w:style w:type="character" w:default="1" w:styleId="DefaultParagraphFont">
     <w:name w:val="Default Paragraph Font"/>
@@ -195,6 +2086,26 @@
     <w:name w:val="No List"/>
     <w:semiHidden/>
     <w:unhideWhenUsed/>
+  </w:style>
+  <w:style w:type="paragraph" w:styleId="ListParagraph">
+    <w:name w:val="List Paragraph"/>
+    <w:basedOn w:val="Normal"/>
+    <w:uiPriority w:val="34"/>
+    <w:qFormat/>
+    <w:rsid w:val="00BB0220"/>
+    <w:pPr>
+      <w:ind w:left="720"/>
+      <w:contextualSpacing/>
+    </w:pPr>
+  </w:style>
+  <w:style w:type="character" w:styleId="Hyperlink">
+    <w:name w:val="Hyperlink"/>
+    <w:basedOn w:val="DefaultParagraphFont"/>
+    <w:rsid w:val="00BB0220"/>
+    <w:rPr>
+      <w:color w:val="0000FF" w:themeColor="hyperlink"/>
+      <w:u w:val="single"/>
+    </w:rPr>
   </w:style>
 </w:styles>
 </file>

--- a/docs/ecs/ECS-UserScenarios.docx
+++ b/docs/ecs/ECS-UserScenarios.docx
@@ -40,8 +40,8 @@
           <w:b/>
         </w:rPr>
       </w:pPr>
-      <w:bookmarkStart w:id="0" w:name="OLE_LINK2"/>
-      <w:bookmarkStart w:id="1" w:name="OLE_LINK4"/>
+      <w:bookmarkStart w:id="0" w:name="OLE_LINK4"/>
+      <w:bookmarkStart w:id="1" w:name="OLE_LINK2"/>
       <w:r>
         <w:rPr>
           <w:b/>
@@ -576,15 +576,23 @@
         <w:t>ECS,</w:t>
       </w:r>
       <w:r>
+        <w:t xml:space="preserve"> AppInterface (AppInt), DBInterface (DBInt)</w:t>
+      </w:r>
+      <w:r>
+        <w:br/>
+      </w:r>
+      <w:r>
+        <w:rPr>
+          <w:b/>
+        </w:rPr>
+        <w:t>Initiating Actor:</w:t>
+      </w:r>
+      <w:r>
         <w:t xml:space="preserve"> </w:t>
       </w:r>
-      <w:proofErr w:type="spellStart"/>
-      <w:r>
-        <w:t>AppInterface</w:t>
-      </w:r>
-      <w:proofErr w:type="spellEnd"/>
-      <w:r>
-        <w:t xml:space="preserve"> (AppInt), DBInterface (DBInt)</w:t>
+      <w:r>
+        <w:tab/>
+        <w:t>ECS</w:t>
       </w:r>
       <w:r>
         <w:br/>
@@ -593,6 +601,378 @@
         <w:rPr>
           <w:b/>
         </w:rPr>
+        <w:t>Events:</w:t>
+      </w:r>
+    </w:p>
+    <w:p>
+      <w:pPr>
+        <w:pStyle w:val="ListParagraph"/>
+        <w:numPr>
+          <w:ilvl w:val="0"/>
+          <w:numId w:val="1"/>
+        </w:numPr>
+      </w:pPr>
+      <w:r>
+        <w:t>ECS</w:t>
+      </w:r>
+      <w:r>
+        <w:tab/>
+        <w:t>req. ser.</w:t>
+      </w:r>
+      <w:r>
+        <w:tab/>
+      </w:r>
+      <w:r>
+        <w:rPr>
+          <w:i/>
+        </w:rPr>
+        <w:t>Create</w:t>
+      </w:r>
+      <w:r>
+        <w:rPr>
+          <w:i/>
+        </w:rPr>
+        <w:t xml:space="preserve"> AppInterface</w:t>
+      </w:r>
+      <w:r>
+        <w:tab/>
+      </w:r>
+      <w:r>
+        <w:tab/>
+      </w:r>
+      <w:r>
+        <w:t>from AppInt</w:t>
+      </w:r>
+      <w:r>
+        <w:t>F</w:t>
+      </w:r>
+    </w:p>
+    <w:p>
+      <w:pPr>
+        <w:pStyle w:val="ListParagraph"/>
+        <w:numPr>
+          <w:ilvl w:val="0"/>
+          <w:numId w:val="1"/>
+        </w:numPr>
+      </w:pPr>
+      <w:r>
+        <w:t>AppInt</w:t>
+      </w:r>
+      <w:r>
+        <w:t>F</w:t>
+      </w:r>
+      <w:r>
+        <w:tab/>
+        <w:t>req. ser.</w:t>
+      </w:r>
+      <w:r>
+        <w:tab/>
+      </w:r>
+      <w:r>
+        <w:rPr>
+          <w:i/>
+        </w:rPr>
+        <w:t>Store AppInterface</w:t>
+      </w:r>
+      <w:r>
+        <w:rPr>
+          <w:i/>
+        </w:rPr>
+        <w:tab/>
+      </w:r>
+      <w:r>
+        <w:rPr>
+          <w:i/>
+        </w:rPr>
+        <w:tab/>
+      </w:r>
+      <w:r>
+        <w:t>from ECS</w:t>
+      </w:r>
+    </w:p>
+    <w:p>
+      <w:pPr>
+        <w:pStyle w:val="ListParagraph"/>
+        <w:numPr>
+          <w:ilvl w:val="0"/>
+          <w:numId w:val="1"/>
+        </w:numPr>
+      </w:pPr>
+      <w:r>
+        <w:t>ECS</w:t>
+      </w:r>
+      <w:r>
+        <w:tab/>
+        <w:t>req. ser.</w:t>
+      </w:r>
+      <w:r>
+        <w:tab/>
+      </w:r>
+      <w:r>
+        <w:rPr>
+          <w:i/>
+        </w:rPr>
+        <w:t>Create</w:t>
+      </w:r>
+      <w:r>
+        <w:rPr>
+          <w:i/>
+        </w:rPr>
+        <w:t xml:space="preserve"> DBInterface</w:t>
+      </w:r>
+      <w:r>
+        <w:tab/>
+      </w:r>
+      <w:r>
+        <w:tab/>
+      </w:r>
+      <w:r>
+        <w:t>from DBInt</w:t>
+      </w:r>
+      <w:r>
+        <w:t>F</w:t>
+      </w:r>
+    </w:p>
+    <w:p>
+      <w:pPr>
+        <w:pStyle w:val="ListParagraph"/>
+        <w:numPr>
+          <w:ilvl w:val="0"/>
+          <w:numId w:val="1"/>
+        </w:numPr>
+      </w:pPr>
+      <w:r>
+        <w:t>DBInt</w:t>
+      </w:r>
+      <w:r>
+        <w:t>F</w:t>
+      </w:r>
+      <w:r>
+        <w:tab/>
+        <w:t>req. ser.</w:t>
+      </w:r>
+      <w:r>
+        <w:tab/>
+      </w:r>
+      <w:r>
+        <w:rPr>
+          <w:i/>
+        </w:rPr>
+        <w:t xml:space="preserve">Store DBInterface </w:t>
+      </w:r>
+      <w:r>
+        <w:rPr>
+          <w:i/>
+        </w:rPr>
+        <w:tab/>
+      </w:r>
+      <w:r>
+        <w:tab/>
+        <w:t xml:space="preserve">from </w:t>
+      </w:r>
+      <w:r>
+        <w:t>ECS</w:t>
+      </w:r>
+    </w:p>
+    <w:p>
+      <w:pPr>
+        <w:pStyle w:val="ListParagraph"/>
+        <w:numPr>
+          <w:ilvl w:val="0"/>
+          <w:numId w:val="1"/>
+        </w:numPr>
+      </w:pPr>
+      <w:r>
+        <w:t>ECS</w:t>
+      </w:r>
+      <w:r>
+        <w:tab/>
+        <w:t>req. ser.</w:t>
+      </w:r>
+      <w:r>
+        <w:tab/>
+      </w:r>
+      <w:r>
+        <w:rPr>
+          <w:i/>
+        </w:rPr>
+        <w:t xml:space="preserve">Verify </w:t>
+      </w:r>
+      <w:r>
+        <w:rPr>
+          <w:i/>
+        </w:rPr>
+        <w:t>Login</w:t>
+      </w:r>
+      <w:r>
+        <w:rPr>
+          <w:i/>
+        </w:rPr>
+        <w:tab/>
+      </w:r>
+      <w:r>
+        <w:rPr>
+          <w:i/>
+        </w:rPr>
+        <w:tab/>
+      </w:r>
+      <w:r>
+        <w:tab/>
+        <w:t>from DBInt</w:t>
+      </w:r>
+    </w:p>
+    <w:p>
+      <w:pPr>
+        <w:pStyle w:val="ListParagraph"/>
+        <w:numPr>
+          <w:ilvl w:val="0"/>
+          <w:numId w:val="1"/>
+        </w:numPr>
+      </w:pPr>
+      <w:r>
+        <w:t>DBInt</w:t>
+      </w:r>
+      <w:r>
+        <w:tab/>
+        <w:t>req. ser.</w:t>
+      </w:r>
+      <w:r>
+        <w:tab/>
+      </w:r>
+      <w:r>
+        <w:rPr>
+          <w:i/>
+        </w:rPr>
+        <w:t>Get Available Actions</w:t>
+      </w:r>
+      <w:r>
+        <w:rPr>
+          <w:i/>
+        </w:rPr>
+        <w:tab/>
+      </w:r>
+      <w:r>
+        <w:tab/>
+        <w:t>from AppInt</w:t>
+      </w:r>
+    </w:p>
+    <w:bookmarkEnd w:id="0"/>
+    <w:p>
+      <w:pPr>
+        <w:pStyle w:val="ListParagraph"/>
+        <w:numPr>
+          <w:ilvl w:val="0"/>
+          <w:numId w:val="1"/>
+        </w:numPr>
+      </w:pPr>
+      <w:r>
+        <w:t>AppInt</w:t>
+      </w:r>
+      <w:r>
+        <w:tab/>
+        <w:t>req</w:t>
+      </w:r>
+      <w:r>
+        <w:t>. ser.</w:t>
+      </w:r>
+      <w:r>
+        <w:tab/>
+      </w:r>
+      <w:r>
+        <w:rPr>
+          <w:i/>
+        </w:rPr>
+        <w:t>Return Available Actions</w:t>
+      </w:r>
+      <w:r>
+        <w:tab/>
+        <w:t>from ECS</w:t>
+      </w:r>
+    </w:p>
+    <w:bookmarkEnd w:id="1"/>
+    <w:p>
+      <w:pPr>
+        <w:rPr>
+          <w:b/>
+        </w:rPr>
+      </w:pPr>
+    </w:p>
+    <w:p>
+      <w:pPr>
+        <w:rPr>
+          <w:b/>
+        </w:rPr>
+      </w:pPr>
+    </w:p>
+    <w:p>
+      <w:pPr>
+        <w:rPr>
+          <w:b/>
+        </w:rPr>
+      </w:pPr>
+      <w:bookmarkStart w:id="2" w:name="OLE_LINK5"/>
+      <w:bookmarkStart w:id="3" w:name="OLE_LINK3"/>
+      <w:r>
+        <w:rPr>
+          <w:b/>
+        </w:rPr>
+        <w:t>Use Case:</w:t>
+      </w:r>
+      <w:r>
+        <w:tab/>
+      </w:r>
+      <w:r>
+        <w:tab/>
+      </w:r>
+      <w:r>
+        <w:rPr>
+          <w:i/>
+        </w:rPr>
+        <w:t>Get Patient</w:t>
+      </w:r>
+      <w:r>
+        <w:rPr>
+          <w:i/>
+        </w:rPr>
+        <w:t xml:space="preserve"> List</w:t>
+      </w:r>
+      <w:r>
+        <w:rPr>
+          <w:i/>
+        </w:rPr>
+        <w:br/>
+      </w:r>
+      <w:r>
+        <w:rPr>
+          <w:b/>
+        </w:rPr>
+        <w:t>Actors:</w:t>
+      </w:r>
+      <w:r>
+        <w:rPr>
+          <w:b/>
+        </w:rPr>
+        <w:tab/>
+      </w:r>
+      <w:r>
+        <w:rPr>
+          <w:b/>
+        </w:rPr>
+        <w:tab/>
+      </w:r>
+      <w:r>
+        <w:t>ECS</w:t>
+      </w:r>
+      <w:r>
+        <w:t>, AppInterface (AppInt), DBInterface (DBInt)</w:t>
+      </w:r>
+      <w:r>
+        <w:br/>
+      </w:r>
+      <w:r>
+        <w:rPr>
+          <w:b/>
+        </w:rPr>
         <w:t>Initiating Actor:</w:t>
       </w:r>
       <w:r>
@@ -634,91 +1014,552 @@
         <w:rPr>
           <w:i/>
         </w:rPr>
-        <w:t>Create New AppInterface</w:t>
-      </w:r>
-      <w:r>
-        <w:tab/>
-        <w:t xml:space="preserve">from </w:t>
-      </w:r>
-      <w:proofErr w:type="spellStart"/>
+        <w:t>Retrieve</w:t>
+      </w:r>
+      <w:r>
+        <w:rPr>
+          <w:i/>
+        </w:rPr>
+        <w:t xml:space="preserve"> </w:t>
+      </w:r>
+      <w:r>
+        <w:rPr>
+          <w:i/>
+        </w:rPr>
+        <w:t xml:space="preserve">All </w:t>
+      </w:r>
+      <w:r>
+        <w:rPr>
+          <w:i/>
+        </w:rPr>
+        <w:t>Patient</w:t>
+      </w:r>
+      <w:r>
+        <w:rPr>
+          <w:i/>
+        </w:rPr>
+        <w:t xml:space="preserve"> Names</w:t>
+      </w:r>
+      <w:r>
+        <w:tab/>
+        <w:t>from AppInt</w:t>
+      </w:r>
+    </w:p>
+    <w:p>
+      <w:pPr>
+        <w:pStyle w:val="ListParagraph"/>
+        <w:numPr>
+          <w:ilvl w:val="0"/>
+          <w:numId w:val="1"/>
+        </w:numPr>
+      </w:pPr>
       <w:r>
         <w:t>AppInt</w:t>
       </w:r>
-      <w:proofErr w:type="spellEnd"/>
-    </w:p>
-    <w:p>
-      <w:pPr>
-        <w:pStyle w:val="ListParagraph"/>
-        <w:numPr>
-          <w:ilvl w:val="0"/>
-          <w:numId w:val="1"/>
-        </w:numPr>
-      </w:pPr>
-      <w:proofErr w:type="spellStart"/>
+      <w:r>
+        <w:tab/>
+        <w:t>req. ser.</w:t>
+      </w:r>
+      <w:r>
+        <w:tab/>
+      </w:r>
+      <w:r>
+        <w:rPr>
+          <w:i/>
+        </w:rPr>
+        <w:t>Retrieve All Patient</w:t>
+      </w:r>
+      <w:r>
+        <w:rPr>
+          <w:i/>
+        </w:rPr>
+        <w:t>s</w:t>
+      </w:r>
+      <w:r>
+        <w:rPr>
+          <w:i/>
+        </w:rPr>
+        <w:tab/>
+        <w:t xml:space="preserve"> </w:t>
+      </w:r>
+      <w:r>
+        <w:tab/>
+        <w:t>from DB</w:t>
+      </w:r>
+      <w:r>
+        <w:t>Int</w:t>
+      </w:r>
+    </w:p>
+    <w:p>
+      <w:pPr>
+        <w:pStyle w:val="ListParagraph"/>
+        <w:numPr>
+          <w:ilvl w:val="0"/>
+          <w:numId w:val="1"/>
+        </w:numPr>
+      </w:pPr>
+      <w:r>
+        <w:t>DB</w:t>
+      </w:r>
+      <w:r>
+        <w:t>Int</w:t>
+      </w:r>
+      <w:r>
+        <w:tab/>
+        <w:t>req. se</w:t>
+      </w:r>
+      <w:r>
+        <w:t>r.</w:t>
+      </w:r>
+      <w:r>
+        <w:tab/>
+      </w:r>
+      <w:r>
+        <w:rPr>
+          <w:i/>
+        </w:rPr>
+        <w:t>Create Patient</w:t>
+      </w:r>
+      <w:r>
+        <w:rPr>
+          <w:i/>
+        </w:rPr>
+        <w:t xml:space="preserve"> Name</w:t>
+      </w:r>
+      <w:r>
+        <w:rPr>
+          <w:i/>
+        </w:rPr>
+        <w:t xml:space="preserve"> List</w:t>
+      </w:r>
+      <w:r>
+        <w:tab/>
+      </w:r>
+      <w:r>
+        <w:t>from AppInt</w:t>
+      </w:r>
+    </w:p>
+    <w:p>
+      <w:pPr>
+        <w:pStyle w:val="ListParagraph"/>
+        <w:numPr>
+          <w:ilvl w:val="0"/>
+          <w:numId w:val="1"/>
+        </w:numPr>
+        <w:rPr>
+          <w:b/>
+        </w:rPr>
+      </w:pPr>
       <w:r>
         <w:t>AppInt</w:t>
       </w:r>
-      <w:proofErr w:type="spellEnd"/>
-      <w:r>
-        <w:tab/>
-        <w:t>req. ser.</w:t>
-      </w:r>
-      <w:r>
-        <w:tab/>
-      </w:r>
-      <w:r>
-        <w:rPr>
-          <w:i/>
-        </w:rPr>
-        <w:t xml:space="preserve">Store </w:t>
-      </w:r>
-      <w:proofErr w:type="spellStart"/>
-      <w:r>
-        <w:rPr>
-          <w:i/>
-        </w:rPr>
-        <w:t>AppInterface</w:t>
-      </w:r>
-      <w:proofErr w:type="spellEnd"/>
-      <w:r>
-        <w:rPr>
-          <w:i/>
-        </w:rPr>
-        <w:tab/>
-      </w:r>
-      <w:r>
-        <w:rPr>
-          <w:i/>
-        </w:rPr>
-        <w:tab/>
-      </w:r>
-      <w:r>
+      <w:r>
+        <w:tab/>
+        <w:t>req. ser.</w:t>
+      </w:r>
+      <w:r>
+        <w:tab/>
+      </w:r>
+      <w:r>
+        <w:rPr>
+          <w:i/>
+        </w:rPr>
+        <w:t>Return Patient List</w:t>
+      </w:r>
+      <w:r>
+        <w:tab/>
+      </w:r>
+      <w:r>
+        <w:tab/>
+        <w:t>from EC</w:t>
+      </w:r>
+      <w:r>
+        <w:t>S</w:t>
+      </w:r>
+    </w:p>
+    <w:p>
+      <w:pPr>
+        <w:rPr>
+          <w:b/>
+        </w:rPr>
+      </w:pPr>
+    </w:p>
+    <w:p>
+      <w:pPr>
+        <w:rPr>
+          <w:b/>
+        </w:rPr>
+      </w:pPr>
+      <w:r>
+        <w:rPr>
+          <w:b/>
+        </w:rPr>
+        <w:t>Use Case:</w:t>
+      </w:r>
+      <w:r>
+        <w:tab/>
+      </w:r>
+      <w:r>
+        <w:tab/>
+      </w:r>
+      <w:r>
+        <w:rPr>
+          <w:i/>
+        </w:rPr>
+        <w:t>Get Patient Chart</w:t>
+      </w:r>
+      <w:r>
+        <w:rPr>
+          <w:i/>
+        </w:rPr>
+        <w:br/>
+      </w:r>
+      <w:r>
+        <w:rPr>
+          <w:b/>
+        </w:rPr>
+        <w:t>Actors:</w:t>
+      </w:r>
+      <w:r>
+        <w:rPr>
+          <w:b/>
+        </w:rPr>
+        <w:tab/>
+      </w:r>
+      <w:r>
+        <w:rPr>
+          <w:b/>
+        </w:rPr>
+        <w:tab/>
+      </w:r>
+      <w:r>
+        <w:t>ECS, AppInterface (AppInt), DBInterface (DBInt)</w:t>
+      </w:r>
+      <w:r>
+        <w:br/>
+      </w:r>
+      <w:r>
+        <w:rPr>
+          <w:b/>
+        </w:rPr>
+        <w:t>Initiating Actor:</w:t>
+      </w:r>
+      <w:r>
+        <w:t xml:space="preserve"> </w:t>
+      </w:r>
+      <w:r>
+        <w:tab/>
+        <w:t>ECS</w:t>
+      </w:r>
+      <w:r>
+        <w:br/>
+      </w:r>
+      <w:r>
+        <w:rPr>
+          <w:b/>
+        </w:rPr>
+        <w:t>Events:</w:t>
+      </w:r>
+    </w:p>
+    <w:p>
+      <w:pPr>
+        <w:pStyle w:val="ListParagraph"/>
+        <w:numPr>
+          <w:ilvl w:val="0"/>
+          <w:numId w:val="1"/>
+        </w:numPr>
+      </w:pPr>
+      <w:r>
+        <w:t>ECS</w:t>
+      </w:r>
+      <w:r>
+        <w:tab/>
+        <w:t>req. ser.</w:t>
+      </w:r>
+      <w:r>
+        <w:tab/>
+      </w:r>
+      <w:r>
+        <w:rPr>
+          <w:i/>
+        </w:rPr>
+        <w:t>Retrieve</w:t>
+      </w:r>
+      <w:r>
+        <w:rPr>
+          <w:i/>
+        </w:rPr>
+        <w:t xml:space="preserve"> Patient</w:t>
+      </w:r>
+      <w:r>
+        <w:rPr>
+          <w:i/>
+        </w:rPr>
+        <w:t xml:space="preserve"> Chart</w:t>
+      </w:r>
+      <w:r>
+        <w:tab/>
+        <w:t>from AppInt</w:t>
+      </w:r>
+    </w:p>
+    <w:p>
+      <w:pPr>
+        <w:pStyle w:val="ListParagraph"/>
+        <w:numPr>
+          <w:ilvl w:val="0"/>
+          <w:numId w:val="1"/>
+        </w:numPr>
+      </w:pPr>
+      <w:r>
+        <w:t>AppInt</w:t>
+      </w:r>
+      <w:r>
+        <w:tab/>
+        <w:t>req. ser.</w:t>
+      </w:r>
+      <w:r>
+        <w:tab/>
+      </w:r>
+      <w:r>
+        <w:rPr>
+          <w:i/>
+        </w:rPr>
+        <w:t>Retriev</w:t>
+      </w:r>
+      <w:r>
+        <w:rPr>
+          <w:i/>
+        </w:rPr>
+        <w:t>e Patient Data</w:t>
+      </w:r>
+      <w:r>
+        <w:tab/>
+      </w:r>
+      <w:r>
+        <w:tab/>
+        <w:t>from DBInt</w:t>
+      </w:r>
+    </w:p>
+    <w:p>
+      <w:pPr>
+        <w:pStyle w:val="ListParagraph"/>
+        <w:numPr>
+          <w:ilvl w:val="0"/>
+          <w:numId w:val="1"/>
+        </w:numPr>
+      </w:pPr>
+      <w:r>
+        <w:t>DBInt</w:t>
+      </w:r>
+      <w:r>
+        <w:tab/>
+        <w:t>req. ser.</w:t>
+      </w:r>
+      <w:r>
+        <w:tab/>
+      </w:r>
+      <w:r>
+        <w:rPr>
+          <w:i/>
+        </w:rPr>
+        <w:t>Create Patient</w:t>
+      </w:r>
+      <w:r>
+        <w:rPr>
+          <w:i/>
+        </w:rPr>
+        <w:t xml:space="preserve"> Chart </w:t>
+      </w:r>
+      <w:r>
+        <w:tab/>
+      </w:r>
+      <w:r>
+        <w:tab/>
+      </w:r>
+      <w:r>
+        <w:t>from AppInt</w:t>
+      </w:r>
+    </w:p>
+    <w:p>
+      <w:pPr>
+        <w:pStyle w:val="ListParagraph"/>
+        <w:numPr>
+          <w:ilvl w:val="0"/>
+          <w:numId w:val="1"/>
+        </w:numPr>
+        <w:rPr>
+          <w:b/>
+        </w:rPr>
+      </w:pPr>
+      <w:r>
+        <w:t>AppInt</w:t>
+      </w:r>
+      <w:r>
+        <w:tab/>
+        <w:t>req. ser.</w:t>
+      </w:r>
+      <w:r>
+        <w:tab/>
+      </w:r>
+      <w:r>
+        <w:rPr>
+          <w:i/>
+        </w:rPr>
+        <w:t>Return Patient Chart</w:t>
+      </w:r>
+      <w:r>
+        <w:tab/>
+      </w:r>
+      <w:r>
+        <w:tab/>
         <w:t>from ECS</w:t>
       </w:r>
     </w:p>
     <w:p>
       <w:pPr>
-        <w:pStyle w:val="ListParagraph"/>
-        <w:numPr>
-          <w:ilvl w:val="0"/>
-          <w:numId w:val="1"/>
-        </w:numPr>
-      </w:pPr>
-      <w:r>
+        <w:rPr>
+          <w:b/>
+        </w:rPr>
+      </w:pPr>
+    </w:p>
+    <w:p>
+      <w:pPr>
+        <w:rPr>
+          <w:b/>
+        </w:rPr>
+      </w:pPr>
+      <w:r>
+        <w:rPr>
+          <w:b/>
+        </w:rPr>
+        <w:t>Use Case:</w:t>
+      </w:r>
+      <w:r>
+        <w:tab/>
+      </w:r>
+      <w:r>
+        <w:tab/>
+      </w:r>
+      <w:r>
+        <w:rPr>
+          <w:i/>
+        </w:rPr>
+        <w:t>Commit Vitals Entry</w:t>
+      </w:r>
+      <w:r>
+        <w:rPr>
+          <w:i/>
+        </w:rPr>
+        <w:br/>
+      </w:r>
+      <w:r>
+        <w:rPr>
+          <w:b/>
+        </w:rPr>
+        <w:t>Actors:</w:t>
+      </w:r>
+      <w:r>
+        <w:rPr>
+          <w:b/>
+        </w:rPr>
+        <w:tab/>
+      </w:r>
+      <w:r>
+        <w:rPr>
+          <w:b/>
+        </w:rPr>
+        <w:tab/>
+      </w:r>
+      <w:r>
+        <w:t>ECS, AppInterface (AppInt), DBInterface (DBInt)</w:t>
+      </w:r>
+      <w:r>
+        <w:br/>
+      </w:r>
+      <w:r>
+        <w:rPr>
+          <w:b/>
+        </w:rPr>
+        <w:t>Initiating Actor:</w:t>
+      </w:r>
+      <w:r>
+        <w:t xml:space="preserve"> </w:t>
+      </w:r>
+      <w:r>
+        <w:tab/>
         <w:t>ECS</w:t>
       </w:r>
       <w:r>
-        <w:tab/>
-        <w:t>req. ser.</w:t>
-      </w:r>
-      <w:r>
-        <w:tab/>
-      </w:r>
-      <w:r>
-        <w:rPr>
-          <w:i/>
-        </w:rPr>
-        <w:t>Create New DBInterface</w:t>
+        <w:br/>
+      </w:r>
+      <w:r>
+        <w:rPr>
+          <w:b/>
+        </w:rPr>
+        <w:t>Events:</w:t>
+      </w:r>
+    </w:p>
+    <w:p>
+      <w:pPr>
+        <w:pStyle w:val="ListParagraph"/>
+        <w:numPr>
+          <w:ilvl w:val="0"/>
+          <w:numId w:val="1"/>
+        </w:numPr>
+      </w:pPr>
+      <w:r>
+        <w:t>ECS</w:t>
+      </w:r>
+      <w:r>
+        <w:tab/>
+        <w:t>req. ser.</w:t>
+      </w:r>
+      <w:r>
+        <w:tab/>
+      </w:r>
+      <w:r>
+        <w:rPr>
+          <w:i/>
+        </w:rPr>
+        <w:t>Commit Vitals Entry</w:t>
+      </w:r>
+      <w:r>
+        <w:rPr>
+          <w:i/>
+        </w:rPr>
+        <w:tab/>
+      </w:r>
+      <w:r>
+        <w:tab/>
+        <w:t>from AppInt</w:t>
+      </w:r>
+    </w:p>
+    <w:p>
+      <w:pPr>
+        <w:pStyle w:val="ListParagraph"/>
+        <w:numPr>
+          <w:ilvl w:val="0"/>
+          <w:numId w:val="1"/>
+        </w:numPr>
+      </w:pPr>
+      <w:r>
+        <w:t>AppInt</w:t>
+      </w:r>
+      <w:r>
+        <w:tab/>
+        <w:t>req. ser.</w:t>
+      </w:r>
+      <w:r>
+        <w:tab/>
+      </w:r>
+      <w:r>
+        <w:rPr>
+          <w:i/>
+        </w:rPr>
+        <w:t>Commit Vitals Entry</w:t>
+      </w:r>
+      <w:r>
+        <w:tab/>
       </w:r>
       <w:r>
         <w:tab/>
@@ -747,1030 +1588,63 @@
         <w:rPr>
           <w:i/>
         </w:rPr>
-        <w:t xml:space="preserve">Store </w:t>
-      </w:r>
-      <w:proofErr w:type="spellStart"/>
-      <w:r>
-        <w:rPr>
-          <w:i/>
-        </w:rPr>
-        <w:t>DBInterface</w:t>
-      </w:r>
-      <w:proofErr w:type="spellEnd"/>
-      <w:r>
-        <w:rPr>
-          <w:i/>
-        </w:rPr>
-        <w:t xml:space="preserve"> </w:t>
-      </w:r>
-      <w:r>
-        <w:rPr>
-          <w:i/>
-        </w:rPr>
-        <w:tab/>
-      </w:r>
-      <w:r>
-        <w:tab/>
-        <w:t xml:space="preserve">from </w:t>
-      </w:r>
-      <w:r>
-        <w:t>ECS</w:t>
-      </w:r>
-    </w:p>
-    <w:p>
-      <w:pPr>
-        <w:pStyle w:val="ListParagraph"/>
-        <w:numPr>
-          <w:ilvl w:val="0"/>
-          <w:numId w:val="1"/>
-        </w:numPr>
-      </w:pPr>
-      <w:r>
-        <w:t>ECS</w:t>
-      </w:r>
-      <w:r>
-        <w:tab/>
-        <w:t>req. ser.</w:t>
-      </w:r>
-      <w:r>
-        <w:tab/>
-      </w:r>
-      <w:r>
-        <w:rPr>
-          <w:i/>
-        </w:rPr>
-        <w:t>Verify User Credentials</w:t>
-      </w:r>
-      <w:r>
-        <w:tab/>
-        <w:t xml:space="preserve">from </w:t>
-      </w:r>
-      <w:proofErr w:type="spellStart"/>
-      <w:r>
-        <w:t>DBInt</w:t>
-      </w:r>
-      <w:proofErr w:type="spellEnd"/>
-    </w:p>
-    <w:p>
-      <w:pPr>
-        <w:pStyle w:val="ListParagraph"/>
-        <w:numPr>
-          <w:ilvl w:val="0"/>
-          <w:numId w:val="1"/>
-        </w:numPr>
-      </w:pPr>
-      <w:r>
-        <w:t>DBInt</w:t>
-      </w:r>
-      <w:r>
-        <w:tab/>
-        <w:t>req. ser.</w:t>
-      </w:r>
-      <w:r>
-        <w:tab/>
-      </w:r>
-      <w:r>
-        <w:rPr>
-          <w:i/>
-        </w:rPr>
-        <w:t>Get Available Actions</w:t>
-      </w:r>
-      <w:r>
-        <w:rPr>
-          <w:i/>
-        </w:rPr>
-        <w:tab/>
-      </w:r>
-      <w:r>
-        <w:tab/>
-        <w:t xml:space="preserve">from </w:t>
-      </w:r>
-      <w:proofErr w:type="spellStart"/>
+        <w:t xml:space="preserve">Accept Commit Result </w:t>
+      </w:r>
+      <w:r>
+        <w:tab/>
+        <w:t>from AppInt</w:t>
+      </w:r>
+    </w:p>
+    <w:p>
+      <w:pPr>
+        <w:pStyle w:val="ListParagraph"/>
+        <w:numPr>
+          <w:ilvl w:val="0"/>
+          <w:numId w:val="1"/>
+        </w:numPr>
+        <w:rPr>
+          <w:b/>
+        </w:rPr>
+      </w:pPr>
       <w:r>
         <w:t>AppInt</w:t>
       </w:r>
-      <w:proofErr w:type="spellEnd"/>
-    </w:p>
-    <w:bookmarkEnd w:id="1"/>
-    <w:p>
-      <w:pPr>
-        <w:pStyle w:val="ListParagraph"/>
-        <w:numPr>
-          <w:ilvl w:val="0"/>
-          <w:numId w:val="1"/>
-        </w:numPr>
-      </w:pPr>
-      <w:r>
-        <w:t>AppInt</w:t>
-      </w:r>
-      <w:r>
-        <w:tab/>
-        <w:t>req</w:t>
-      </w:r>
-      <w:r>
-        <w:t>. ser.</w:t>
-      </w:r>
-      <w:r>
-        <w:tab/>
-      </w:r>
-      <w:r>
-        <w:rPr>
-          <w:i/>
-        </w:rPr>
-        <w:t>Return Available Actions</w:t>
-      </w:r>
-      <w:r>
-        <w:tab/>
+      <w:r>
+        <w:tab/>
+        <w:t>req. ser.</w:t>
+      </w:r>
+      <w:r>
+        <w:tab/>
+      </w:r>
+      <w:r>
+        <w:rPr>
+          <w:i/>
+        </w:rPr>
+        <w:t>Return Commit Result</w:t>
+      </w:r>
+      <w:r>
+        <w:tab/>
+      </w:r>
+      <w:r>
         <w:t>from ECS</w:t>
       </w:r>
     </w:p>
-    <w:bookmarkEnd w:id="0"/>
-    <w:p>
-      <w:pPr>
-        <w:rPr>
-          <w:b/>
-        </w:rPr>
-      </w:pPr>
-    </w:p>
-    <w:p>
-      <w:pPr>
-        <w:rPr>
-          <w:b/>
-        </w:rPr>
-      </w:pPr>
-    </w:p>
-    <w:p>
-      <w:pPr>
-        <w:rPr>
-          <w:b/>
-        </w:rPr>
-      </w:pPr>
-      <w:bookmarkStart w:id="2" w:name="OLE_LINK3"/>
-      <w:bookmarkStart w:id="3" w:name="OLE_LINK5"/>
-      <w:r>
-        <w:rPr>
-          <w:b/>
-        </w:rPr>
-        <w:t>Use Case:</w:t>
-      </w:r>
-      <w:r>
-        <w:tab/>
-      </w:r>
-      <w:r>
-        <w:tab/>
-      </w:r>
-      <w:r>
-        <w:rPr>
-          <w:i/>
-        </w:rPr>
-        <w:t>Get Patient</w:t>
-      </w:r>
-      <w:r>
-        <w:rPr>
-          <w:i/>
-        </w:rPr>
-        <w:t xml:space="preserve"> List</w:t>
-      </w:r>
-      <w:r>
-        <w:rPr>
-          <w:i/>
-        </w:rPr>
-        <w:br/>
-      </w:r>
-      <w:r>
-        <w:rPr>
-          <w:b/>
-        </w:rPr>
-        <w:t>Actors:</w:t>
-      </w:r>
-      <w:r>
-        <w:rPr>
-          <w:b/>
-        </w:rPr>
-        <w:tab/>
-      </w:r>
-      <w:r>
-        <w:rPr>
-          <w:b/>
-        </w:rPr>
-        <w:tab/>
-      </w:r>
-      <w:r>
-        <w:t>ECS</w:t>
-      </w:r>
-      <w:r>
-        <w:t xml:space="preserve">, </w:t>
-      </w:r>
-      <w:proofErr w:type="spellStart"/>
-      <w:r>
-        <w:t>AppInterface</w:t>
-      </w:r>
-      <w:proofErr w:type="spellEnd"/>
-      <w:r>
-        <w:t xml:space="preserve"> (AppInt), DBInterface (DBInt)</w:t>
-      </w:r>
-      <w:r>
-        <w:br/>
-      </w:r>
-      <w:r>
-        <w:rPr>
-          <w:b/>
-        </w:rPr>
-        <w:t>Initiating Actor:</w:t>
-      </w:r>
-      <w:r>
-        <w:t xml:space="preserve"> </w:t>
-      </w:r>
-      <w:r>
-        <w:tab/>
-        <w:t>ECS</w:t>
-      </w:r>
-      <w:r>
-        <w:br/>
-      </w:r>
-      <w:r>
-        <w:rPr>
-          <w:b/>
-        </w:rPr>
-        <w:t>Events:</w:t>
-      </w:r>
-    </w:p>
-    <w:p>
-      <w:pPr>
-        <w:pStyle w:val="ListParagraph"/>
-        <w:numPr>
-          <w:ilvl w:val="0"/>
-          <w:numId w:val="1"/>
-        </w:numPr>
-      </w:pPr>
-      <w:r>
-        <w:t>ECS</w:t>
-      </w:r>
-      <w:r>
-        <w:tab/>
-        <w:t>req. ser.</w:t>
-      </w:r>
-      <w:r>
-        <w:tab/>
-      </w:r>
-      <w:r>
-        <w:rPr>
-          <w:i/>
-        </w:rPr>
-        <w:t>Retrieve</w:t>
-      </w:r>
-      <w:r>
-        <w:rPr>
-          <w:i/>
-        </w:rPr>
-        <w:t xml:space="preserve"> </w:t>
-      </w:r>
-      <w:r>
-        <w:rPr>
-          <w:i/>
-        </w:rPr>
-        <w:t xml:space="preserve">All </w:t>
-      </w:r>
-      <w:r>
-        <w:rPr>
-          <w:i/>
-        </w:rPr>
-        <w:t>Patient</w:t>
-      </w:r>
-      <w:r>
-        <w:rPr>
-          <w:i/>
-        </w:rPr>
-        <w:t xml:space="preserve"> Names</w:t>
-      </w:r>
-      <w:r>
-        <w:tab/>
-        <w:t xml:space="preserve">from </w:t>
-      </w:r>
-      <w:proofErr w:type="spellStart"/>
-      <w:r>
-        <w:t>AppInt</w:t>
-      </w:r>
-      <w:proofErr w:type="spellEnd"/>
-    </w:p>
-    <w:p>
-      <w:pPr>
-        <w:pStyle w:val="ListParagraph"/>
-        <w:numPr>
-          <w:ilvl w:val="0"/>
-          <w:numId w:val="1"/>
-        </w:numPr>
-      </w:pPr>
-      <w:r>
-        <w:t>AppInt</w:t>
-      </w:r>
-      <w:r>
-        <w:tab/>
-        <w:t>req. ser.</w:t>
-      </w:r>
-      <w:r>
-        <w:tab/>
-      </w:r>
-      <w:r>
-        <w:rPr>
-          <w:i/>
-        </w:rPr>
-        <w:t>Retrieve All Patient</w:t>
-      </w:r>
-      <w:r>
-        <w:rPr>
-          <w:i/>
-        </w:rPr>
-        <w:t>s</w:t>
-      </w:r>
-      <w:r>
-        <w:rPr>
-          <w:i/>
-        </w:rPr>
-        <w:tab/>
-        <w:t xml:space="preserve"> </w:t>
-      </w:r>
-      <w:r>
-        <w:tab/>
-        <w:t xml:space="preserve">from </w:t>
-      </w:r>
-      <w:proofErr w:type="spellStart"/>
-      <w:r>
-        <w:t>DB</w:t>
-      </w:r>
-      <w:r>
-        <w:t>Int</w:t>
-      </w:r>
-      <w:proofErr w:type="spellEnd"/>
-    </w:p>
-    <w:p>
-      <w:pPr>
-        <w:pStyle w:val="ListParagraph"/>
-        <w:numPr>
-          <w:ilvl w:val="0"/>
-          <w:numId w:val="1"/>
-        </w:numPr>
-      </w:pPr>
-      <w:r>
-        <w:t>DB</w:t>
-      </w:r>
-      <w:r>
-        <w:t>Int</w:t>
-      </w:r>
-      <w:r>
-        <w:tab/>
-        <w:t>req. se</w:t>
-      </w:r>
-      <w:r>
-        <w:t>r.</w:t>
-      </w:r>
-      <w:r>
-        <w:tab/>
-      </w:r>
-      <w:r>
-        <w:rPr>
-          <w:i/>
-        </w:rPr>
-        <w:t>Create Patient</w:t>
-      </w:r>
-      <w:r>
-        <w:rPr>
-          <w:i/>
-        </w:rPr>
-        <w:t xml:space="preserve"> Name</w:t>
-      </w:r>
-      <w:r>
-        <w:rPr>
-          <w:i/>
-        </w:rPr>
-        <w:t xml:space="preserve"> List</w:t>
-      </w:r>
-      <w:r>
-        <w:tab/>
-      </w:r>
-      <w:r>
-        <w:t xml:space="preserve">from </w:t>
-      </w:r>
-      <w:proofErr w:type="spellStart"/>
-      <w:r>
-        <w:t>AppInt</w:t>
-      </w:r>
-      <w:proofErr w:type="spellEnd"/>
-    </w:p>
-    <w:p>
-      <w:pPr>
-        <w:pStyle w:val="ListParagraph"/>
-        <w:numPr>
-          <w:ilvl w:val="0"/>
-          <w:numId w:val="1"/>
-        </w:numPr>
-        <w:rPr>
-          <w:b/>
-        </w:rPr>
-      </w:pPr>
-      <w:proofErr w:type="spellStart"/>
-      <w:r>
-        <w:t>AppInt</w:t>
-      </w:r>
-      <w:proofErr w:type="spellEnd"/>
-      <w:r>
-        <w:tab/>
-        <w:t>req. ser.</w:t>
-      </w:r>
-      <w:r>
-        <w:tab/>
-      </w:r>
-      <w:r>
-        <w:rPr>
-          <w:i/>
-        </w:rPr>
-        <w:t>Return Patient List</w:t>
-      </w:r>
-      <w:r>
-        <w:tab/>
-      </w:r>
-      <w:r>
-        <w:tab/>
-        <w:t>from EC</w:t>
-      </w:r>
-      <w:r>
-        <w:t>S</w:t>
-      </w:r>
-    </w:p>
-    <w:p>
-      <w:pPr>
-        <w:rPr>
-          <w:b/>
-        </w:rPr>
-      </w:pPr>
-    </w:p>
-    <w:p>
-      <w:pPr>
-        <w:rPr>
-          <w:b/>
-        </w:rPr>
-      </w:pPr>
-      <w:r>
-        <w:rPr>
-          <w:b/>
-        </w:rPr>
-        <w:t>Use Case:</w:t>
-      </w:r>
-      <w:r>
-        <w:tab/>
-      </w:r>
-      <w:r>
-        <w:tab/>
-      </w:r>
-      <w:r>
-        <w:rPr>
-          <w:i/>
-        </w:rPr>
-        <w:t>Get Patient Chart</w:t>
-      </w:r>
-      <w:r>
-        <w:rPr>
-          <w:i/>
-        </w:rPr>
-        <w:br/>
-      </w:r>
-      <w:r>
-        <w:rPr>
-          <w:b/>
-        </w:rPr>
-        <w:t>Actors:</w:t>
-      </w:r>
-      <w:r>
-        <w:rPr>
-          <w:b/>
-        </w:rPr>
-        <w:tab/>
-      </w:r>
-      <w:r>
-        <w:rPr>
-          <w:b/>
-        </w:rPr>
-        <w:tab/>
-      </w:r>
-      <w:r>
-        <w:t xml:space="preserve">ECS, </w:t>
-      </w:r>
-      <w:proofErr w:type="spellStart"/>
-      <w:r>
-        <w:t>AppInterface</w:t>
-      </w:r>
-      <w:proofErr w:type="spellEnd"/>
-      <w:r>
-        <w:t xml:space="preserve"> (</w:t>
-      </w:r>
-      <w:proofErr w:type="spellStart"/>
-      <w:r>
-        <w:t>AppInt</w:t>
-      </w:r>
-      <w:proofErr w:type="spellEnd"/>
-      <w:r>
-        <w:t xml:space="preserve">), </w:t>
-      </w:r>
-      <w:proofErr w:type="spellStart"/>
-      <w:r>
-        <w:t>DBInterface</w:t>
-      </w:r>
-      <w:proofErr w:type="spellEnd"/>
-      <w:r>
-        <w:t xml:space="preserve"> (</w:t>
-      </w:r>
-      <w:proofErr w:type="spellStart"/>
-      <w:r>
-        <w:t>DBInt</w:t>
-      </w:r>
-      <w:proofErr w:type="spellEnd"/>
-      <w:r>
-        <w:t>)</w:t>
-      </w:r>
-      <w:r>
-        <w:br/>
-      </w:r>
-      <w:r>
-        <w:rPr>
-          <w:b/>
-        </w:rPr>
-        <w:t>Initiating Actor:</w:t>
-      </w:r>
-      <w:r>
-        <w:t xml:space="preserve"> </w:t>
-      </w:r>
-      <w:r>
-        <w:tab/>
-        <w:t>ECS</w:t>
-      </w:r>
-      <w:r>
-        <w:br/>
-      </w:r>
-      <w:r>
-        <w:rPr>
-          <w:b/>
-        </w:rPr>
-        <w:t>Events:</w:t>
-      </w:r>
-    </w:p>
-    <w:p>
-      <w:pPr>
-        <w:pStyle w:val="ListParagraph"/>
-        <w:numPr>
-          <w:ilvl w:val="0"/>
-          <w:numId w:val="1"/>
-        </w:numPr>
-      </w:pPr>
-      <w:r>
-        <w:t>ECS</w:t>
-      </w:r>
-      <w:r>
-        <w:tab/>
-        <w:t>req. ser.</w:t>
-      </w:r>
-      <w:r>
-        <w:tab/>
-      </w:r>
-      <w:r>
-        <w:rPr>
-          <w:i/>
-        </w:rPr>
-        <w:t>Retrieve</w:t>
-      </w:r>
-      <w:r>
-        <w:rPr>
-          <w:i/>
-        </w:rPr>
-        <w:t xml:space="preserve"> Patient</w:t>
-      </w:r>
-      <w:r>
-        <w:rPr>
-          <w:i/>
-        </w:rPr>
-        <w:t xml:space="preserve"> Chart</w:t>
-      </w:r>
-      <w:r>
-        <w:tab/>
-        <w:t xml:space="preserve">from </w:t>
-      </w:r>
-      <w:proofErr w:type="spellStart"/>
-      <w:r>
-        <w:t>AppInt</w:t>
-      </w:r>
-      <w:proofErr w:type="spellEnd"/>
-    </w:p>
-    <w:p>
-      <w:pPr>
-        <w:pStyle w:val="ListParagraph"/>
-        <w:numPr>
-          <w:ilvl w:val="0"/>
-          <w:numId w:val="1"/>
-        </w:numPr>
-      </w:pPr>
-      <w:proofErr w:type="spellStart"/>
-      <w:r>
-        <w:t>AppInt</w:t>
-      </w:r>
-      <w:proofErr w:type="spellEnd"/>
-      <w:r>
-        <w:tab/>
-        <w:t>req. ser.</w:t>
-      </w:r>
-      <w:r>
-        <w:tab/>
-      </w:r>
-      <w:r>
-        <w:rPr>
-          <w:i/>
-        </w:rPr>
-        <w:t>Retriev</w:t>
-      </w:r>
-      <w:r>
-        <w:rPr>
-          <w:i/>
-        </w:rPr>
-        <w:t>e Patient Data</w:t>
-      </w:r>
-      <w:r>
-        <w:tab/>
-      </w:r>
-      <w:r>
-        <w:tab/>
-        <w:t xml:space="preserve">from </w:t>
-      </w:r>
-      <w:proofErr w:type="spellStart"/>
-      <w:r>
-        <w:t>DBInt</w:t>
-      </w:r>
-      <w:proofErr w:type="spellEnd"/>
-    </w:p>
-    <w:p>
-      <w:pPr>
-        <w:pStyle w:val="ListParagraph"/>
-        <w:numPr>
-          <w:ilvl w:val="0"/>
-          <w:numId w:val="1"/>
-        </w:numPr>
-      </w:pPr>
-      <w:proofErr w:type="spellStart"/>
-      <w:r>
-        <w:t>DBInt</w:t>
-      </w:r>
-      <w:proofErr w:type="spellEnd"/>
-      <w:r>
-        <w:tab/>
-        <w:t>req. ser.</w:t>
-      </w:r>
-      <w:r>
-        <w:tab/>
-      </w:r>
-      <w:r>
-        <w:rPr>
-          <w:i/>
-        </w:rPr>
-        <w:t>Create Patient</w:t>
-      </w:r>
-      <w:r>
-        <w:rPr>
-          <w:i/>
-        </w:rPr>
-        <w:t xml:space="preserve"> Chart </w:t>
-      </w:r>
-      <w:r>
-        <w:tab/>
-      </w:r>
-      <w:r>
-        <w:tab/>
-      </w:r>
-      <w:r>
-        <w:t xml:space="preserve">from </w:t>
-      </w:r>
-      <w:proofErr w:type="spellStart"/>
-      <w:r>
-        <w:t>AppInt</w:t>
-      </w:r>
-      <w:proofErr w:type="spellEnd"/>
-    </w:p>
-    <w:p>
-      <w:pPr>
-        <w:pStyle w:val="ListParagraph"/>
-        <w:numPr>
-          <w:ilvl w:val="0"/>
-          <w:numId w:val="1"/>
-        </w:numPr>
-        <w:rPr>
-          <w:b/>
-        </w:rPr>
-      </w:pPr>
-      <w:proofErr w:type="spellStart"/>
-      <w:r>
-        <w:t>AppInt</w:t>
-      </w:r>
-      <w:proofErr w:type="spellEnd"/>
-      <w:r>
-        <w:tab/>
-        <w:t>req. ser.</w:t>
-      </w:r>
-      <w:r>
-        <w:tab/>
-      </w:r>
-      <w:r>
-        <w:rPr>
-          <w:i/>
-        </w:rPr>
-        <w:t>Return Patient Chart</w:t>
-      </w:r>
-      <w:r>
-        <w:tab/>
-      </w:r>
-      <w:r>
-        <w:tab/>
-        <w:t>from ECS</w:t>
-      </w:r>
-    </w:p>
-    <w:p>
-      <w:pPr>
-        <w:rPr>
-          <w:b/>
-        </w:rPr>
-      </w:pPr>
-    </w:p>
-    <w:p>
-      <w:pPr>
-        <w:rPr>
-          <w:b/>
-        </w:rPr>
-      </w:pPr>
-      <w:r>
-        <w:rPr>
-          <w:b/>
-        </w:rPr>
-        <w:t>Use Case:</w:t>
-      </w:r>
-      <w:r>
-        <w:tab/>
-      </w:r>
-      <w:r>
-        <w:tab/>
-      </w:r>
-      <w:r>
-        <w:rPr>
-          <w:i/>
-        </w:rPr>
-        <w:t>Commit Vitals Entry</w:t>
-      </w:r>
-      <w:r>
-        <w:rPr>
-          <w:i/>
-        </w:rPr>
-        <w:br/>
-      </w:r>
-      <w:r>
-        <w:rPr>
-          <w:b/>
-        </w:rPr>
-        <w:t>Actors:</w:t>
-      </w:r>
-      <w:r>
-        <w:rPr>
-          <w:b/>
-        </w:rPr>
-        <w:tab/>
-      </w:r>
-      <w:r>
-        <w:rPr>
-          <w:b/>
-        </w:rPr>
-        <w:tab/>
-      </w:r>
-      <w:r>
-        <w:t xml:space="preserve">ECS, </w:t>
-      </w:r>
-      <w:proofErr w:type="spellStart"/>
-      <w:r>
-        <w:t>AppInterface</w:t>
-      </w:r>
-      <w:proofErr w:type="spellEnd"/>
-      <w:r>
-        <w:t xml:space="preserve"> (</w:t>
-      </w:r>
-      <w:proofErr w:type="spellStart"/>
-      <w:r>
-        <w:t>AppInt</w:t>
-      </w:r>
-      <w:proofErr w:type="spellEnd"/>
-      <w:r>
-        <w:t xml:space="preserve">), </w:t>
-      </w:r>
-      <w:proofErr w:type="spellStart"/>
-      <w:r>
-        <w:t>DBInterface</w:t>
-      </w:r>
-      <w:proofErr w:type="spellEnd"/>
-      <w:r>
-        <w:t xml:space="preserve"> (</w:t>
-      </w:r>
-      <w:proofErr w:type="spellStart"/>
-      <w:r>
-        <w:t>DBInt</w:t>
-      </w:r>
-      <w:proofErr w:type="spellEnd"/>
-      <w:r>
-        <w:t>)</w:t>
-      </w:r>
-      <w:r>
-        <w:br/>
-      </w:r>
-      <w:r>
-        <w:rPr>
-          <w:b/>
-        </w:rPr>
-        <w:t>Initiating Actor:</w:t>
-      </w:r>
-      <w:r>
-        <w:t xml:space="preserve"> </w:t>
-      </w:r>
-      <w:r>
-        <w:tab/>
-        <w:t>ECS</w:t>
-      </w:r>
-      <w:r>
-        <w:br/>
-      </w:r>
-      <w:r>
-        <w:rPr>
-          <w:b/>
-        </w:rPr>
-        <w:t>Events:</w:t>
-      </w:r>
-    </w:p>
-    <w:p>
-      <w:pPr>
-        <w:pStyle w:val="ListParagraph"/>
-        <w:numPr>
-          <w:ilvl w:val="0"/>
-          <w:numId w:val="1"/>
-        </w:numPr>
-      </w:pPr>
-      <w:r>
-        <w:t>ECS</w:t>
-      </w:r>
-      <w:r>
-        <w:tab/>
-        <w:t>req. ser.</w:t>
-      </w:r>
-      <w:r>
-        <w:tab/>
-      </w:r>
-      <w:r>
-        <w:rPr>
-          <w:i/>
-        </w:rPr>
-        <w:t>Commit Vitals Entry</w:t>
-      </w:r>
-      <w:r>
-        <w:rPr>
-          <w:i/>
-        </w:rPr>
-        <w:tab/>
-      </w:r>
-      <w:r>
-        <w:tab/>
-        <w:t xml:space="preserve">from </w:t>
-      </w:r>
-      <w:proofErr w:type="spellStart"/>
-      <w:r>
-        <w:t>AppInt</w:t>
-      </w:r>
-      <w:proofErr w:type="spellEnd"/>
-    </w:p>
-    <w:p>
-      <w:pPr>
-        <w:pStyle w:val="ListParagraph"/>
-        <w:numPr>
-          <w:ilvl w:val="0"/>
-          <w:numId w:val="1"/>
-        </w:numPr>
-      </w:pPr>
-      <w:proofErr w:type="spellStart"/>
-      <w:r>
-        <w:t>AppInt</w:t>
-      </w:r>
-      <w:proofErr w:type="spellEnd"/>
-      <w:r>
-        <w:tab/>
-        <w:t>req. ser.</w:t>
-      </w:r>
-      <w:r>
-        <w:tab/>
-      </w:r>
-      <w:r>
-        <w:rPr>
-          <w:i/>
-        </w:rPr>
-        <w:t>Commit Vitals Entry</w:t>
-      </w:r>
-      <w:r>
-        <w:tab/>
-      </w:r>
-      <w:r>
-        <w:tab/>
-        <w:t xml:space="preserve">from </w:t>
-      </w:r>
-      <w:proofErr w:type="spellStart"/>
-      <w:r>
-        <w:t>DBInt</w:t>
-      </w:r>
-      <w:proofErr w:type="spellEnd"/>
-    </w:p>
-    <w:p>
-      <w:pPr>
-        <w:pStyle w:val="ListParagraph"/>
-        <w:numPr>
-          <w:ilvl w:val="0"/>
-          <w:numId w:val="1"/>
-        </w:numPr>
-      </w:pPr>
-      <w:proofErr w:type="spellStart"/>
-      <w:r>
-        <w:t>DBInt</w:t>
-      </w:r>
-      <w:proofErr w:type="spellEnd"/>
-      <w:r>
-        <w:tab/>
-        <w:t>req. ser.</w:t>
-      </w:r>
-      <w:r>
-        <w:tab/>
-      </w:r>
-      <w:r>
-        <w:rPr>
-          <w:i/>
-        </w:rPr>
-        <w:t xml:space="preserve">Accept Commit Result </w:t>
-      </w:r>
-      <w:r>
-        <w:tab/>
-        <w:t xml:space="preserve">from </w:t>
-      </w:r>
-      <w:proofErr w:type="spellStart"/>
-      <w:r>
-        <w:t>AppInt</w:t>
-      </w:r>
-      <w:proofErr w:type="spellEnd"/>
-    </w:p>
-    <w:p>
-      <w:pPr>
-        <w:pStyle w:val="ListParagraph"/>
-        <w:numPr>
-          <w:ilvl w:val="0"/>
-          <w:numId w:val="1"/>
-        </w:numPr>
-        <w:rPr>
-          <w:b/>
-        </w:rPr>
-      </w:pPr>
-      <w:proofErr w:type="spellStart"/>
-      <w:r>
-        <w:t>AppInt</w:t>
-      </w:r>
-      <w:proofErr w:type="spellEnd"/>
-      <w:r>
-        <w:tab/>
-        <w:t>req. ser.</w:t>
-      </w:r>
-      <w:r>
-        <w:tab/>
-      </w:r>
-      <w:r>
-        <w:rPr>
-          <w:i/>
-        </w:rPr>
-        <w:t>Return Commit Result</w:t>
-      </w:r>
-      <w:r>
-        <w:tab/>
-      </w:r>
-      <w:r>
-        <w:t>from ECS</w:t>
-      </w:r>
+    <w:bookmarkEnd w:id="2"/>
+    <w:p>
+      <w:pPr>
+        <w:rPr>
+          <w:b/>
+        </w:rPr>
+      </w:pPr>
+    </w:p>
+    <w:p>
+      <w:pPr>
+        <w:rPr>
+          <w:b/>
+        </w:rPr>
+      </w:pPr>
     </w:p>
     <w:bookmarkEnd w:id="3"/>
-    <w:p>
-      <w:pPr>
-        <w:rPr>
-          <w:b/>
-        </w:rPr>
-      </w:pPr>
-    </w:p>
-    <w:p>
-      <w:pPr>
-        <w:rPr>
-          <w:b/>
-        </w:rPr>
-      </w:pPr>
-    </w:p>
-    <w:bookmarkEnd w:id="2"/>
     <w:p/>
     <w:sectPr>
       <w:pgSz w:w="12240" w:h="15840"/>

--- a/docs/ecs/ECS-UserScenarios.docx
+++ b/docs/ecs/ECS-UserScenarios.docx
@@ -12,12 +12,391 @@
         <w:rPr>
           <w:b/>
         </w:rPr>
+        <w:t>Log In</w:t>
+      </w:r>
+    </w:p>
+    <w:p>
+      <w:pPr>
+        <w:pBdr>
+          <w:bottom w:val="single" w:sz="6" w:space="1" w:color="auto"/>
+        </w:pBdr>
+      </w:pPr>
+      <w:r>
+        <w:t>The user starts the application and provides his or her username and password.  The application takes the user credentials and opens a connection to the database.  The application verifies the user’s credentials through the database and returns the available actions to the user.</w:t>
+      </w:r>
+    </w:p>
+    <w:p>
+      <w:pPr>
+        <w:pBdr>
+          <w:bottom w:val="single" w:sz="6" w:space="1" w:color="auto"/>
+        </w:pBdr>
+      </w:pPr>
+    </w:p>
+    <w:p>
+      <w:pPr>
+        <w:rPr>
+          <w:b/>
+        </w:rPr>
+      </w:pPr>
+      <w:r>
+        <w:rPr>
+          <w:b/>
+        </w:rPr>
+        <w:t>Access Patient Chart</w:t>
+      </w:r>
+    </w:p>
+    <w:p>
+      <w:pPr>
+        <w:pBdr>
+          <w:bottom w:val="single" w:sz="6" w:space="1" w:color="auto"/>
+        </w:pBdr>
+      </w:pPr>
+      <w:r>
+        <w:t>The user, who must be a Doct</w:t>
+      </w:r>
+      <w:r>
+        <w:t>or, Nurse Practitioner, Nurse, Administrator or</w:t>
+      </w:r>
+      <w:r>
+        <w:t xml:space="preserve"> Patient, logs in to the application</w:t>
+      </w:r>
+      <w:r>
+        <w:t>.  The user then accesses the chart of the patient they wish to update.</w:t>
+      </w:r>
+    </w:p>
+    <w:p>
+      <w:pPr>
+        <w:pBdr>
+          <w:bottom w:val="single" w:sz="6" w:space="1" w:color="auto"/>
+        </w:pBdr>
+      </w:pPr>
+      <w:r>
+        <w:t xml:space="preserve">The user </w:t>
+      </w:r>
+      <w:r>
+        <w:t>will chose</w:t>
+      </w:r>
+      <w:r>
+        <w:t xml:space="preserve"> to either search for a patient or select the patient from a list.  The application presents the appropriate interface to the user.  Based on the user input, the application retrieves the list of matching patients (or all patients) from the database and displays this list to the user.  </w:t>
+      </w:r>
+    </w:p>
+    <w:p>
+      <w:pPr>
+        <w:pBdr>
+          <w:bottom w:val="single" w:sz="6" w:space="1" w:color="auto"/>
+        </w:pBdr>
+      </w:pPr>
+      <w:r>
+        <w:t xml:space="preserve">The user then clicks on the patient chart they wish to access.  The application requests all the data for that patient from the database, and then displays </w:t>
+      </w:r>
+      <w:r>
+        <w:t>the patient chart to the user.</w:t>
+      </w:r>
+    </w:p>
+    <w:p>
+      <w:pPr>
+        <w:pBdr>
+          <w:bottom w:val="single" w:sz="6" w:space="1" w:color="auto"/>
+        </w:pBdr>
+      </w:pPr>
+    </w:p>
+    <w:p>
+      <w:pPr>
+        <w:rPr>
+          <w:b/>
+        </w:rPr>
+      </w:pPr>
+      <w:r>
+        <w:rPr>
+          <w:b/>
+        </w:rPr>
+        <w:t>Edit Patient Chart</w:t>
+      </w:r>
+    </w:p>
+    <w:p>
+      <w:r>
+        <w:t>The user, who must be a Doctor, Nurse Practitioner or Nur</w:t>
+      </w:r>
+      <w:r>
+        <w:t>se, logs in to the application.  The user then accesses the chart of the patient they wish to update.</w:t>
+      </w:r>
+    </w:p>
+    <w:p>
+      <w:r>
+        <w:t xml:space="preserve">The user then chooses the piece of data on the chart to edit.  The application sets the field as editable and allows the user to modify it.  The user provides the updated data to the application.  </w:t>
+      </w:r>
+    </w:p>
+    <w:p>
+      <w:r>
+        <w:t xml:space="preserve">The application then locks the user record, and requests the current database information.  If any field differs from the local copy of the patient chart, the application informs the user and updates the local copy.  If no fields differ, then the </w:t>
+      </w:r>
+      <w:r>
+        <w:t xml:space="preserve">application will push the updated data to the database.  </w:t>
+      </w:r>
+    </w:p>
+    <w:p>
+      <w:pPr>
+        <w:pBdr>
+          <w:bottom w:val="single" w:sz="6" w:space="1" w:color="auto"/>
+        </w:pBdr>
+      </w:pPr>
+      <w:r>
+        <w:t xml:space="preserve">The application will then request the current data from the database and verify that it is the same as the data in the local copy.  The database lock is released.  </w:t>
+      </w:r>
+      <w:r>
+        <w:t>The data retrieved from the database is then compared to the local copy, and the user is informed of the result of the comparison.</w:t>
+      </w:r>
+    </w:p>
+    <w:p>
+      <w:pPr>
+        <w:pBdr>
+          <w:bottom w:val="single" w:sz="6" w:space="1" w:color="auto"/>
+        </w:pBdr>
+      </w:pPr>
+    </w:p>
+    <w:p/>
+    <w:p>
+      <w:pPr>
+        <w:rPr>
+          <w:b/>
+        </w:rPr>
+      </w:pPr>
+    </w:p>
+    <w:p>
+      <w:pPr>
+        <w:rPr>
+          <w:b/>
+        </w:rPr>
+      </w:pPr>
+      <w:r>
+        <w:rPr>
+          <w:b/>
+        </w:rPr>
+        <w:t>Order Lab</w:t>
+      </w:r>
+    </w:p>
+    <w:p>
+      <w:r>
+        <w:t xml:space="preserve">The user, who must be a Doctor or Nurse Practitioner, logs in to the application. </w:t>
+      </w:r>
+      <w:r>
+        <w:t>The user then accesses the chart of the patient they wish to update.</w:t>
+      </w:r>
+    </w:p>
+    <w:p>
+      <w:r>
+        <w:t>The user then selects the option to order a diagnostic lab for the patient.  The application retrieves a list of possible diagnostic labs from the database and displays them to the user.</w:t>
+      </w:r>
+    </w:p>
+    <w:p>
+      <w:pPr>
+        <w:pBdr>
+          <w:bottom w:val="single" w:sz="6" w:space="1" w:color="auto"/>
+        </w:pBdr>
+      </w:pPr>
+      <w:r>
+        <w:t xml:space="preserve">The user selects </w:t>
+      </w:r>
+      <w:r>
+        <w:t xml:space="preserve">the lab to order.  The application creates a new lab entry and provides it to the user.  The user </w:t>
+      </w:r>
+      <w:r>
+        <w:t>fills out the required data for the lab.  The application takes the lab data and adds a lab entry to the database.  The user is then informed of the result of the database add.</w:t>
+      </w:r>
+    </w:p>
+    <w:p>
+      <w:pPr>
+        <w:pBdr>
+          <w:bottom w:val="single" w:sz="6" w:space="1" w:color="auto"/>
+        </w:pBdr>
+      </w:pPr>
+    </w:p>
+    <w:p>
+      <w:pPr>
+        <w:rPr>
+          <w:b/>
+        </w:rPr>
+      </w:pPr>
+      <w:r>
+        <w:rPr>
+          <w:b/>
+        </w:rPr>
+        <w:t>View Lab</w:t>
+      </w:r>
+    </w:p>
+    <w:p>
+      <w:r>
+        <w:t xml:space="preserve">The user, who must be a Doctor, Nurse Practitioner, or Nurse, logs in to the </w:t>
+      </w:r>
+      <w:r>
+        <w:t>application</w:t>
+      </w:r>
+      <w:r>
+        <w:t>.  The user then accesses the chart of the patient they wish to update.</w:t>
+      </w:r>
+    </w:p>
+    <w:p>
+      <w:r>
+        <w:t>The user then selects the option to view the curr</w:t>
+      </w:r>
+      <w:r>
+        <w:t>ent diagnostic labs for the patient</w:t>
+      </w:r>
+      <w:r>
+        <w:t>.  The application re</w:t>
+      </w:r>
+      <w:r>
+        <w:t xml:space="preserve">trieves the list of labs that apply to the patient from </w:t>
+      </w:r>
+      <w:r>
+        <w:t>the database and displays that list to the user.</w:t>
+      </w:r>
+    </w:p>
+    <w:p>
+      <w:pPr>
+        <w:pBdr>
+          <w:bottom w:val="single" w:sz="6" w:space="1" w:color="auto"/>
+        </w:pBdr>
+      </w:pPr>
+      <w:r>
+        <w:t xml:space="preserve">The user then selects the lab to view.  </w:t>
+      </w:r>
+      <w:r>
+        <w:t>The application retrieves the details for the selected lab from the database and displays those details to the user.</w:t>
+      </w:r>
+    </w:p>
+    <w:p>
+      <w:pPr>
+        <w:pBdr>
+          <w:bottom w:val="single" w:sz="6" w:space="1" w:color="auto"/>
+        </w:pBdr>
+      </w:pPr>
+    </w:p>
+    <w:p>
+      <w:pPr>
+        <w:rPr>
+          <w:b/>
+        </w:rPr>
+      </w:pPr>
+      <w:r>
+        <w:rPr>
+          <w:b/>
+        </w:rPr>
+        <w:t>Order Prescription</w:t>
+      </w:r>
+    </w:p>
+    <w:p>
+      <w:r>
+        <w:t xml:space="preserve">The user, who must be a Doctor or Nurse Practitioner, logs in to the application. </w:t>
+      </w:r>
+      <w:r>
+        <w:t>The user then accesses the chart of the patient they wish to update.</w:t>
+      </w:r>
+    </w:p>
+    <w:p>
+      <w:r>
+        <w:t xml:space="preserve">The user then selects the option to order a prescription for the patient.  The application retrieves the list of medications from the database and displays that list to the user.  The </w:t>
+      </w:r>
+      <w:r>
+        <w:t>user chooses the medication and the application creates a new prescription entry for that medication.</w:t>
+      </w:r>
+    </w:p>
+    <w:p>
+      <w:r>
+        <w:t xml:space="preserve">The user then fills </w:t>
+      </w:r>
+      <w:r>
+        <w:t>out the prescription entry.  The application verifies that the prescription entry is correctly filled out for the specific medication request.  If the prescription is not filled out correctly, the user is prompted to correct then entry.  If the prescription is correctly filled out, the entry is added to the database.</w:t>
+      </w:r>
+    </w:p>
+    <w:p>
+      <w:pPr>
+        <w:pBdr>
+          <w:bottom w:val="single" w:sz="6" w:space="1" w:color="auto"/>
+        </w:pBdr>
+      </w:pPr>
+      <w:r>
+        <w:t>The application then retrieves the prescription entry from the database and compare</w:t>
+      </w:r>
+      <w:r>
+        <w:t>s it to the local copy.  The user is then informed of the result of the comparison.</w:t>
+      </w:r>
+    </w:p>
+    <w:p>
+      <w:pPr>
+        <w:pBdr>
+          <w:bottom w:val="single" w:sz="6" w:space="1" w:color="auto"/>
+        </w:pBdr>
+      </w:pPr>
+    </w:p>
+    <w:p>
+      <w:pPr>
+        <w:rPr>
+          <w:b/>
+        </w:rPr>
+      </w:pPr>
+      <w:r>
+        <w:rPr>
+          <w:b/>
+        </w:rPr>
+        <w:t>Contact Patient</w:t>
+      </w:r>
+    </w:p>
+    <w:p>
+      <w:pPr>
+        <w:pBdr>
+          <w:bottom w:val="single" w:sz="6" w:space="1" w:color="auto"/>
+        </w:pBdr>
+      </w:pPr>
+      <w:r>
+        <w:t>The user, who must be a Doctor, Nurse Practitioner, Nurse or Administrator, logs in.</w:t>
+      </w:r>
+      <w:r>
+        <w:t xml:space="preserve"> The user then accesses the chart of the patient they wish to update.</w:t>
+      </w:r>
+    </w:p>
+    <w:p>
+      <w:pPr>
+        <w:pBdr>
+          <w:bottom w:val="single" w:sz="6" w:space="1" w:color="auto"/>
+        </w:pBdr>
+      </w:pPr>
+      <w:r>
+        <w:t xml:space="preserve">The user then selects the patient to contact.  The application retrieves a list of contact information from the database and displays </w:t>
+      </w:r>
+      <w:r>
+        <w:t>the list to the user.  The user then selects a contact method.  The application takes the contact information and passes it to the appropriate external application.</w:t>
+      </w:r>
+    </w:p>
+    <w:p>
+      <w:pPr>
+        <w:pBdr>
+          <w:bottom w:val="single" w:sz="6" w:space="1" w:color="auto"/>
+        </w:pBdr>
+        <w:rPr>
+          <w:b/>
+        </w:rPr>
+      </w:pPr>
+    </w:p>
+    <w:p>
+      <w:pPr>
+        <w:rPr>
+          <w:b/>
+        </w:rPr>
+      </w:pPr>
+      <w:r>
+        <w:rPr>
+          <w:b/>
+        </w:rPr>
         <w:t>Update Patient Vitals</w:t>
       </w:r>
     </w:p>
     <w:p>
       <w:r>
-        <w:t xml:space="preserve">The user, who must be a Doctor, Nurse Practitioner or Nurse, logs in to the application.  The user then either brings up the patient list and selects the patient to update or uses the search to find and select a patient.  </w:t>
+        <w:t>The user, who must be a Doctor, Nurse Practitioner or Nurse, logs in</w:t>
+      </w:r>
+      <w:r>
+        <w:t>.  The user then accesses the chart of the patient they wish to update.</w:t>
       </w:r>
     </w:p>
     <w:p>
@@ -576,7 +955,15 @@
         <w:t>ECS,</w:t>
       </w:r>
       <w:r>
-        <w:t xml:space="preserve"> AppInterface (AppInt), DBInterface (DBInt)</w:t>
+        <w:t xml:space="preserve"> </w:t>
+      </w:r>
+      <w:proofErr w:type="spellStart"/>
+      <w:r>
+        <w:t>AppInterface</w:t>
+      </w:r>
+      <w:proofErr w:type="spellEnd"/>
+      <w:r>
+        <w:t xml:space="preserve"> (AppInt), DBInterface (DBInt)</w:t>
       </w:r>
       <w:r>
         <w:br/>
@@ -632,35 +1019,50 @@
         <w:rPr>
           <w:i/>
         </w:rPr>
-        <w:t xml:space="preserve"> AppInterface</w:t>
-      </w:r>
-      <w:r>
-        <w:tab/>
-      </w:r>
-      <w:r>
-        <w:tab/>
-      </w:r>
-      <w:r>
-        <w:t>from AppInt</w:t>
+        <w:t xml:space="preserve"> </w:t>
+      </w:r>
+      <w:proofErr w:type="spellStart"/>
+      <w:r>
+        <w:rPr>
+          <w:i/>
+        </w:rPr>
+        <w:t>AppInterface</w:t>
+      </w:r>
+      <w:proofErr w:type="spellEnd"/>
+      <w:r>
+        <w:tab/>
+      </w:r>
+      <w:r>
+        <w:tab/>
+      </w:r>
+      <w:r>
+        <w:t xml:space="preserve">from </w:t>
+      </w:r>
+      <w:proofErr w:type="spellStart"/>
+      <w:r>
+        <w:t>AppInt</w:t>
       </w:r>
       <w:r>
         <w:t>F</w:t>
       </w:r>
-    </w:p>
-    <w:p>
-      <w:pPr>
-        <w:pStyle w:val="ListParagraph"/>
-        <w:numPr>
-          <w:ilvl w:val="0"/>
-          <w:numId w:val="1"/>
-        </w:numPr>
-      </w:pPr>
+      <w:proofErr w:type="spellEnd"/>
+    </w:p>
+    <w:p>
+      <w:pPr>
+        <w:pStyle w:val="ListParagraph"/>
+        <w:numPr>
+          <w:ilvl w:val="0"/>
+          <w:numId w:val="1"/>
+        </w:numPr>
+      </w:pPr>
+      <w:proofErr w:type="spellStart"/>
       <w:r>
         <w:t>AppInt</w:t>
       </w:r>
       <w:r>
         <w:t>F</w:t>
       </w:r>
+      <w:proofErr w:type="spellEnd"/>
       <w:r>
         <w:tab/>
         <w:t>req. ser.</w:t>
@@ -672,8 +1074,16 @@
         <w:rPr>
           <w:i/>
         </w:rPr>
-        <w:t>Store AppInterface</w:t>
-      </w:r>
+        <w:t xml:space="preserve">Store </w:t>
+      </w:r>
+      <w:proofErr w:type="spellStart"/>
+      <w:r>
+        <w:rPr>
+          <w:i/>
+        </w:rPr>
+        <w:t>AppInterface</w:t>
+      </w:r>
+      <w:proofErr w:type="spellEnd"/>
       <w:r>
         <w:rPr>
           <w:i/>
@@ -718,35 +1128,50 @@
         <w:rPr>
           <w:i/>
         </w:rPr>
-        <w:t xml:space="preserve"> DBInterface</w:t>
-      </w:r>
-      <w:r>
-        <w:tab/>
-      </w:r>
-      <w:r>
-        <w:tab/>
-      </w:r>
-      <w:r>
-        <w:t>from DBInt</w:t>
+        <w:t xml:space="preserve"> </w:t>
+      </w:r>
+      <w:proofErr w:type="spellStart"/>
+      <w:r>
+        <w:rPr>
+          <w:i/>
+        </w:rPr>
+        <w:t>DBInterface</w:t>
+      </w:r>
+      <w:proofErr w:type="spellEnd"/>
+      <w:r>
+        <w:tab/>
+      </w:r>
+      <w:r>
+        <w:tab/>
+      </w:r>
+      <w:r>
+        <w:t xml:space="preserve">from </w:t>
+      </w:r>
+      <w:proofErr w:type="spellStart"/>
+      <w:r>
+        <w:t>DBInt</w:t>
       </w:r>
       <w:r>
         <w:t>F</w:t>
       </w:r>
-    </w:p>
-    <w:p>
-      <w:pPr>
-        <w:pStyle w:val="ListParagraph"/>
-        <w:numPr>
-          <w:ilvl w:val="0"/>
-          <w:numId w:val="1"/>
-        </w:numPr>
-      </w:pPr>
+      <w:proofErr w:type="spellEnd"/>
+    </w:p>
+    <w:p>
+      <w:pPr>
+        <w:pStyle w:val="ListParagraph"/>
+        <w:numPr>
+          <w:ilvl w:val="0"/>
+          <w:numId w:val="1"/>
+        </w:numPr>
+      </w:pPr>
+      <w:proofErr w:type="spellStart"/>
       <w:r>
         <w:t>DBInt</w:t>
       </w:r>
       <w:r>
         <w:t>F</w:t>
       </w:r>
+      <w:proofErr w:type="spellEnd"/>
       <w:r>
         <w:tab/>
         <w:t>req. ser.</w:t>
@@ -758,7 +1183,21 @@
         <w:rPr>
           <w:i/>
         </w:rPr>
-        <w:t xml:space="preserve">Store DBInterface </w:t>
+        <w:t xml:space="preserve">Store </w:t>
+      </w:r>
+      <w:proofErr w:type="spellStart"/>
+      <w:r>
+        <w:rPr>
+          <w:i/>
+        </w:rPr>
+        <w:t>DBInterface</w:t>
+      </w:r>
+      <w:proofErr w:type="spellEnd"/>
+      <w:r>
+        <w:rPr>
+          <w:i/>
+        </w:rPr>
+        <w:t xml:space="preserve"> </w:t>
       </w:r>
       <w:r>
         <w:rPr>
@@ -818,20 +1257,27 @@
       </w:r>
       <w:r>
         <w:tab/>
-        <w:t>from DBInt</w:t>
-      </w:r>
-    </w:p>
-    <w:p>
-      <w:pPr>
-        <w:pStyle w:val="ListParagraph"/>
-        <w:numPr>
-          <w:ilvl w:val="0"/>
-          <w:numId w:val="1"/>
-        </w:numPr>
-      </w:pPr>
+        <w:t xml:space="preserve">from </w:t>
+      </w:r>
+      <w:proofErr w:type="spellStart"/>
       <w:r>
         <w:t>DBInt</w:t>
       </w:r>
+      <w:proofErr w:type="spellEnd"/>
+    </w:p>
+    <w:p>
+      <w:pPr>
+        <w:pStyle w:val="ListParagraph"/>
+        <w:numPr>
+          <w:ilvl w:val="0"/>
+          <w:numId w:val="1"/>
+        </w:numPr>
+      </w:pPr>
+      <w:proofErr w:type="spellStart"/>
+      <w:r>
+        <w:t>DBInt</w:t>
+      </w:r>
+      <w:proofErr w:type="spellEnd"/>
       <w:r>
         <w:tab/>
         <w:t>req. ser.</w:t>
@@ -853,8 +1299,13 @@
       </w:r>
       <w:r>
         <w:tab/>
-        <w:t>from AppInt</w:t>
-      </w:r>
+        <w:t xml:space="preserve">from </w:t>
+      </w:r>
+      <w:proofErr w:type="spellStart"/>
+      <w:r>
+        <w:t>AppInt</w:t>
+      </w:r>
+      <w:proofErr w:type="spellEnd"/>
     </w:p>
     <w:bookmarkEnd w:id="0"/>
     <w:p>
@@ -865,9 +1316,11 @@
           <w:numId w:val="1"/>
         </w:numPr>
       </w:pPr>
+      <w:proofErr w:type="spellStart"/>
       <w:r>
         <w:t>AppInt</w:t>
       </w:r>
+      <w:proofErr w:type="spellEnd"/>
       <w:r>
         <w:tab/>
         <w:t>req</w:t>
@@ -964,7 +1417,15 @@
         <w:t>ECS</w:t>
       </w:r>
       <w:r>
-        <w:t>, AppInterface (AppInt), DBInterface (DBInt)</w:t>
+        <w:t xml:space="preserve">, </w:t>
+      </w:r>
+      <w:proofErr w:type="spellStart"/>
+      <w:r>
+        <w:t>AppInterface</w:t>
+      </w:r>
+      <w:proofErr w:type="spellEnd"/>
+      <w:r>
+        <w:t xml:space="preserve"> (AppInt), DBInterface (DBInt)</w:t>
       </w:r>
       <w:r>
         <w:br/>
@@ -1042,20 +1503,27 @@
       </w:r>
       <w:r>
         <w:tab/>
-        <w:t>from AppInt</w:t>
-      </w:r>
-    </w:p>
-    <w:p>
-      <w:pPr>
-        <w:pStyle w:val="ListParagraph"/>
-        <w:numPr>
-          <w:ilvl w:val="0"/>
-          <w:numId w:val="1"/>
-        </w:numPr>
-      </w:pPr>
+        <w:t xml:space="preserve">from </w:t>
+      </w:r>
+      <w:proofErr w:type="spellStart"/>
       <w:r>
         <w:t>AppInt</w:t>
       </w:r>
+      <w:proofErr w:type="spellEnd"/>
+    </w:p>
+    <w:p>
+      <w:pPr>
+        <w:pStyle w:val="ListParagraph"/>
+        <w:numPr>
+          <w:ilvl w:val="0"/>
+          <w:numId w:val="1"/>
+        </w:numPr>
+      </w:pPr>
+      <w:proofErr w:type="spellStart"/>
+      <w:r>
+        <w:t>AppInt</w:t>
+      </w:r>
+      <w:proofErr w:type="spellEnd"/>
       <w:r>
         <w:tab/>
         <w:t>req. ser.</w:t>
@@ -1084,26 +1552,33 @@
       </w:r>
       <w:r>
         <w:tab/>
-        <w:t>from DB</w:t>
+        <w:t xml:space="preserve">from </w:t>
+      </w:r>
+      <w:proofErr w:type="spellStart"/>
+      <w:r>
+        <w:t>DB</w:t>
       </w:r>
       <w:r>
         <w:t>Int</w:t>
       </w:r>
-    </w:p>
-    <w:p>
-      <w:pPr>
-        <w:pStyle w:val="ListParagraph"/>
-        <w:numPr>
-          <w:ilvl w:val="0"/>
-          <w:numId w:val="1"/>
-        </w:numPr>
-      </w:pPr>
+      <w:proofErr w:type="spellEnd"/>
+    </w:p>
+    <w:p>
+      <w:pPr>
+        <w:pStyle w:val="ListParagraph"/>
+        <w:numPr>
+          <w:ilvl w:val="0"/>
+          <w:numId w:val="1"/>
+        </w:numPr>
+      </w:pPr>
+      <w:proofErr w:type="spellStart"/>
       <w:r>
         <w:t>DB</w:t>
       </w:r>
       <w:r>
         <w:t>Int</w:t>
       </w:r>
+      <w:proofErr w:type="spellEnd"/>
       <w:r>
         <w:tab/>
         <w:t>req. se</w:t>
@@ -1136,23 +1611,30 @@
         <w:tab/>
       </w:r>
       <w:r>
-        <w:t>from AppInt</w:t>
-      </w:r>
-    </w:p>
-    <w:p>
-      <w:pPr>
-        <w:pStyle w:val="ListParagraph"/>
-        <w:numPr>
-          <w:ilvl w:val="0"/>
-          <w:numId w:val="1"/>
-        </w:numPr>
-        <w:rPr>
-          <w:b/>
-        </w:rPr>
-      </w:pPr>
+        <w:t xml:space="preserve">from </w:t>
+      </w:r>
+      <w:proofErr w:type="spellStart"/>
       <w:r>
         <w:t>AppInt</w:t>
       </w:r>
+      <w:proofErr w:type="spellEnd"/>
+    </w:p>
+    <w:p>
+      <w:pPr>
+        <w:pStyle w:val="ListParagraph"/>
+        <w:numPr>
+          <w:ilvl w:val="0"/>
+          <w:numId w:val="1"/>
+        </w:numPr>
+        <w:rPr>
+          <w:b/>
+        </w:rPr>
+      </w:pPr>
+      <w:proofErr w:type="spellStart"/>
+      <w:r>
+        <w:t>AppInt</w:t>
+      </w:r>
+      <w:proofErr w:type="spellEnd"/>
       <w:r>
         <w:tab/>
         <w:t>req. ser.</w:t>
@@ -1233,7 +1715,39 @@
         <w:tab/>
       </w:r>
       <w:r>
-        <w:t>ECS, AppInterface (AppInt), DBInterface (DBInt)</w:t>
+        <w:t xml:space="preserve">ECS, </w:t>
+      </w:r>
+      <w:proofErr w:type="spellStart"/>
+      <w:r>
+        <w:t>AppInterface</w:t>
+      </w:r>
+      <w:proofErr w:type="spellEnd"/>
+      <w:r>
+        <w:t xml:space="preserve"> (</w:t>
+      </w:r>
+      <w:proofErr w:type="spellStart"/>
+      <w:r>
+        <w:t>AppInt</w:t>
+      </w:r>
+      <w:proofErr w:type="spellEnd"/>
+      <w:r>
+        <w:t xml:space="preserve">), </w:t>
+      </w:r>
+      <w:proofErr w:type="spellStart"/>
+      <w:r>
+        <w:t>DBInterface</w:t>
+      </w:r>
+      <w:proofErr w:type="spellEnd"/>
+      <w:r>
+        <w:t xml:space="preserve"> (</w:t>
+      </w:r>
+      <w:proofErr w:type="spellStart"/>
+      <w:r>
+        <w:t>DBInt</w:t>
+      </w:r>
+      <w:proofErr w:type="spellEnd"/>
+      <w:r>
+        <w:t>)</w:t>
       </w:r>
       <w:r>
         <w:br/>
@@ -1299,20 +1813,27 @@
       </w:r>
       <w:r>
         <w:tab/>
-        <w:t>from AppInt</w:t>
-      </w:r>
-    </w:p>
-    <w:p>
-      <w:pPr>
-        <w:pStyle w:val="ListParagraph"/>
-        <w:numPr>
-          <w:ilvl w:val="0"/>
-          <w:numId w:val="1"/>
-        </w:numPr>
-      </w:pPr>
+        <w:t xml:space="preserve">from </w:t>
+      </w:r>
+      <w:proofErr w:type="spellStart"/>
       <w:r>
         <w:t>AppInt</w:t>
       </w:r>
+      <w:proofErr w:type="spellEnd"/>
+    </w:p>
+    <w:p>
+      <w:pPr>
+        <w:pStyle w:val="ListParagraph"/>
+        <w:numPr>
+          <w:ilvl w:val="0"/>
+          <w:numId w:val="1"/>
+        </w:numPr>
+      </w:pPr>
+      <w:proofErr w:type="spellStart"/>
+      <w:r>
+        <w:t>AppInt</w:t>
+      </w:r>
+      <w:proofErr w:type="spellEnd"/>
       <w:r>
         <w:tab/>
         <w:t>req. ser.</w:t>
@@ -1337,20 +1858,27 @@
       </w:r>
       <w:r>
         <w:tab/>
-        <w:t>from DBInt</w:t>
-      </w:r>
-    </w:p>
-    <w:p>
-      <w:pPr>
-        <w:pStyle w:val="ListParagraph"/>
-        <w:numPr>
-          <w:ilvl w:val="0"/>
-          <w:numId w:val="1"/>
-        </w:numPr>
-      </w:pPr>
+        <w:t xml:space="preserve">from </w:t>
+      </w:r>
+      <w:proofErr w:type="spellStart"/>
       <w:r>
         <w:t>DBInt</w:t>
       </w:r>
+      <w:proofErr w:type="spellEnd"/>
+    </w:p>
+    <w:p>
+      <w:pPr>
+        <w:pStyle w:val="ListParagraph"/>
+        <w:numPr>
+          <w:ilvl w:val="0"/>
+          <w:numId w:val="1"/>
+        </w:numPr>
+      </w:pPr>
+      <w:proofErr w:type="spellStart"/>
+      <w:r>
+        <w:t>DBInt</w:t>
+      </w:r>
+      <w:proofErr w:type="spellEnd"/>
       <w:r>
         <w:tab/>
         <w:t>req. ser.</w:t>
@@ -1377,23 +1905,30 @@
         <w:tab/>
       </w:r>
       <w:r>
-        <w:t>from AppInt</w:t>
-      </w:r>
-    </w:p>
-    <w:p>
-      <w:pPr>
-        <w:pStyle w:val="ListParagraph"/>
-        <w:numPr>
-          <w:ilvl w:val="0"/>
-          <w:numId w:val="1"/>
-        </w:numPr>
-        <w:rPr>
-          <w:b/>
-        </w:rPr>
-      </w:pPr>
+        <w:t xml:space="preserve">from </w:t>
+      </w:r>
+      <w:proofErr w:type="spellStart"/>
       <w:r>
         <w:t>AppInt</w:t>
       </w:r>
+      <w:proofErr w:type="spellEnd"/>
+    </w:p>
+    <w:p>
+      <w:pPr>
+        <w:pStyle w:val="ListParagraph"/>
+        <w:numPr>
+          <w:ilvl w:val="0"/>
+          <w:numId w:val="1"/>
+        </w:numPr>
+        <w:rPr>
+          <w:b/>
+        </w:rPr>
+      </w:pPr>
+      <w:proofErr w:type="spellStart"/>
+      <w:r>
+        <w:t>AppInt</w:t>
+      </w:r>
+      <w:proofErr w:type="spellEnd"/>
       <w:r>
         <w:tab/>
         <w:t>req. ser.</w:t>
@@ -1471,7 +2006,39 @@
         <w:tab/>
       </w:r>
       <w:r>
-        <w:t>ECS, AppInterface (AppInt), DBInterface (DBInt)</w:t>
+        <w:t xml:space="preserve">ECS, </w:t>
+      </w:r>
+      <w:proofErr w:type="spellStart"/>
+      <w:r>
+        <w:t>AppInterface</w:t>
+      </w:r>
+      <w:proofErr w:type="spellEnd"/>
+      <w:r>
+        <w:t xml:space="preserve"> (</w:t>
+      </w:r>
+      <w:proofErr w:type="spellStart"/>
+      <w:r>
+        <w:t>AppInt</w:t>
+      </w:r>
+      <w:proofErr w:type="spellEnd"/>
+      <w:r>
+        <w:t xml:space="preserve">), </w:t>
+      </w:r>
+      <w:proofErr w:type="spellStart"/>
+      <w:r>
+        <w:t>DBInterface</w:t>
+      </w:r>
+      <w:proofErr w:type="spellEnd"/>
+      <w:r>
+        <w:t xml:space="preserve"> (</w:t>
+      </w:r>
+      <w:proofErr w:type="spellStart"/>
+      <w:r>
+        <w:t>DBInt</w:t>
+      </w:r>
+      <w:proofErr w:type="spellEnd"/>
+      <w:r>
+        <w:t>)</w:t>
       </w:r>
       <w:r>
         <w:br/>
@@ -1531,20 +2098,27 @@
       </w:r>
       <w:r>
         <w:tab/>
-        <w:t>from AppInt</w:t>
-      </w:r>
-    </w:p>
-    <w:p>
-      <w:pPr>
-        <w:pStyle w:val="ListParagraph"/>
-        <w:numPr>
-          <w:ilvl w:val="0"/>
-          <w:numId w:val="1"/>
-        </w:numPr>
-      </w:pPr>
+        <w:t xml:space="preserve">from </w:t>
+      </w:r>
+      <w:proofErr w:type="spellStart"/>
       <w:r>
         <w:t>AppInt</w:t>
       </w:r>
+      <w:proofErr w:type="spellEnd"/>
+    </w:p>
+    <w:p>
+      <w:pPr>
+        <w:pStyle w:val="ListParagraph"/>
+        <w:numPr>
+          <w:ilvl w:val="0"/>
+          <w:numId w:val="1"/>
+        </w:numPr>
+      </w:pPr>
+      <w:proofErr w:type="spellStart"/>
+      <w:r>
+        <w:t>AppInt</w:t>
+      </w:r>
+      <w:proofErr w:type="spellEnd"/>
       <w:r>
         <w:tab/>
         <w:t>req. ser.</w:t>
@@ -1563,20 +2137,27 @@
       </w:r>
       <w:r>
         <w:tab/>
-        <w:t>from DBInt</w:t>
-      </w:r>
-    </w:p>
-    <w:p>
-      <w:pPr>
-        <w:pStyle w:val="ListParagraph"/>
-        <w:numPr>
-          <w:ilvl w:val="0"/>
-          <w:numId w:val="1"/>
-        </w:numPr>
-      </w:pPr>
+        <w:t xml:space="preserve">from </w:t>
+      </w:r>
+      <w:proofErr w:type="spellStart"/>
       <w:r>
         <w:t>DBInt</w:t>
       </w:r>
+      <w:proofErr w:type="spellEnd"/>
+    </w:p>
+    <w:p>
+      <w:pPr>
+        <w:pStyle w:val="ListParagraph"/>
+        <w:numPr>
+          <w:ilvl w:val="0"/>
+          <w:numId w:val="1"/>
+        </w:numPr>
+      </w:pPr>
+      <w:proofErr w:type="spellStart"/>
+      <w:r>
+        <w:t>DBInt</w:t>
+      </w:r>
+      <w:proofErr w:type="spellEnd"/>
       <w:r>
         <w:tab/>
         <w:t>req. ser.</w:t>
@@ -1592,23 +2173,30 @@
       </w:r>
       <w:r>
         <w:tab/>
-        <w:t>from AppInt</w:t>
-      </w:r>
-    </w:p>
-    <w:p>
-      <w:pPr>
-        <w:pStyle w:val="ListParagraph"/>
-        <w:numPr>
-          <w:ilvl w:val="0"/>
-          <w:numId w:val="1"/>
-        </w:numPr>
-        <w:rPr>
-          <w:b/>
-        </w:rPr>
-      </w:pPr>
+        <w:t xml:space="preserve">from </w:t>
+      </w:r>
+      <w:proofErr w:type="spellStart"/>
       <w:r>
         <w:t>AppInt</w:t>
       </w:r>
+      <w:proofErr w:type="spellEnd"/>
+    </w:p>
+    <w:p>
+      <w:pPr>
+        <w:pStyle w:val="ListParagraph"/>
+        <w:numPr>
+          <w:ilvl w:val="0"/>
+          <w:numId w:val="1"/>
+        </w:numPr>
+        <w:rPr>
+          <w:b/>
+        </w:rPr>
+      </w:pPr>
+      <w:proofErr w:type="spellStart"/>
+      <w:r>
+        <w:t>AppInt</w:t>
+      </w:r>
+      <w:proofErr w:type="spellEnd"/>
       <w:r>
         <w:tab/>
         <w:t>req. ser.</w:t>
@@ -1938,7 +2526,6 @@
   </w:style>
   <w:style w:type="character" w:default="1" w:styleId="DefaultParagraphFont">
     <w:name w:val="Default Paragraph Font"/>
-    <w:semiHidden/>
     <w:unhideWhenUsed/>
   </w:style>
   <w:style w:type="table" w:default="1" w:styleId="TableNormal">
